--- a/link_eshopworld/Documentation/eShopWorld_Order_Appeasement_Integration.docx
+++ b/link_eshopworld/Documentation/eShopWorld_Order_Appeasement_Integration.docx
@@ -2502,7 +2502,30 @@
           <w:sz w:val="20"/>
           <w:szCs w:val="20"/>
         </w:rPr>
-        <w:t>If the order is appeased in ESW CSP. SFCC webhook endpoint will be called from CSP (EShopWorld-ProcessWebHook) that will update appeasement custom attributes on specified order</w:t>
+        <w:t>If the order is appeased in ESW CSP. SFCC webhook endpoint will be called from CSP (</w:t>
+      </w:r>
+      <w:proofErr w:type="spellStart"/>
+      <w:r>
+        <w:rPr>
+          <w:sz w:val="20"/>
+          <w:szCs w:val="20"/>
+        </w:rPr>
+        <w:t>EShopWorld-ProcessWebHook</w:t>
+      </w:r>
+      <w:r>
+        <w:rPr>
+          <w:sz w:val="20"/>
+          <w:szCs w:val="20"/>
+        </w:rPr>
+        <w:t>s</w:t>
+      </w:r>
+      <w:proofErr w:type="spellEnd"/>
+      <w:r>
+        <w:rPr>
+          <w:sz w:val="20"/>
+          <w:szCs w:val="20"/>
+        </w:rPr>
+        <w:t>) that will update appeasement custom attributes on specified order</w:t>
       </w:r>
       <w:r>
         <w:rPr>
@@ -2532,6 +2555,7 @@
         </w:rPr>
         <w:t xml:space="preserve">mark the order as an appeased by changing the value for flag </w:t>
       </w:r>
+      <w:proofErr w:type="spellStart"/>
       <w:r>
         <w:rPr>
           <w:b/>
@@ -2541,6 +2565,7 @@
         </w:rPr>
         <w:t>isAppeasedOrder</w:t>
       </w:r>
+      <w:proofErr w:type="spellEnd"/>
       <w:r>
         <w:rPr>
           <w:sz w:val="20"/>
@@ -2704,7 +2729,15 @@
           <w:sz w:val="20"/>
           <w:szCs w:val="20"/>
         </w:rPr>
-        <w:t>that will trigger on Order</w:t>
+        <w:t xml:space="preserve">that will trigger on </w:t>
+      </w:r>
+      <w:proofErr w:type="spellStart"/>
+      <w:r>
+        <w:rPr>
+          <w:sz w:val="20"/>
+          <w:szCs w:val="20"/>
+        </w:rPr>
+        <w:t>Order</w:t>
       </w:r>
       <w:r>
         <w:rPr>
@@ -2720,6 +2753,7 @@
         </w:rPr>
         <w:t>SucceedEvent</w:t>
       </w:r>
+      <w:proofErr w:type="spellEnd"/>
       <w:r>
         <w:rPr>
           <w:sz w:val="20"/>
@@ -2863,6 +2897,16 @@
           <w:t>https://example.com/on/demandware.store/Sites-RefArch-Site/default/EShopWorld-ProccessWebHook</w:t>
         </w:r>
       </w:hyperlink>
+      <w:r>
+        <w:rPr>
+          <w:rStyle w:val="Hyperlink"/>
+          <w:rFonts w:ascii="Helvetica" w:hAnsi="Helvetica"/>
+          <w:sz w:val="18"/>
+          <w:szCs w:val="18"/>
+          <w:shd w:val="clear" w:color="auto" w:fill="FFFFFF"/>
+        </w:rPr>
+        <w:t>s</w:t>
+      </w:r>
     </w:p>
     <w:p>
       <w:pPr>
@@ -3050,7 +3094,23 @@
           <w:sz w:val="20"/>
           <w:szCs w:val="20"/>
         </w:rPr>
-        <w:t xml:space="preserve"> in ESW CSP, webhook will trigger the retailers provided subscribed SFCC endpoint (EShopWorld-</w:t>
+        <w:t xml:space="preserve"> in ESW CSP, webhook will trigger the retailers provided subscribed SFCC endpoint (</w:t>
+      </w:r>
+      <w:proofErr w:type="spellStart"/>
+      <w:r>
+        <w:rPr>
+          <w:sz w:val="20"/>
+          <w:szCs w:val="20"/>
+        </w:rPr>
+        <w:t>EShopWorld</w:t>
+      </w:r>
+      <w:proofErr w:type="spellEnd"/>
+      <w:r>
+        <w:rPr>
+          <w:sz w:val="20"/>
+          <w:szCs w:val="20"/>
+        </w:rPr>
+        <w:t>-</w:t>
       </w:r>
       <w:r>
         <w:rPr>
@@ -3059,6 +3119,7 @@
         </w:rPr>
         <w:t xml:space="preserve"> </w:t>
       </w:r>
+      <w:proofErr w:type="spellStart"/>
       <w:r>
         <w:rPr>
           <w:sz w:val="20"/>
@@ -3066,6 +3127,14 @@
         </w:rPr>
         <w:t>ProcessWebHook</w:t>
       </w:r>
+      <w:r>
+        <w:rPr>
+          <w:sz w:val="20"/>
+          <w:szCs w:val="20"/>
+        </w:rPr>
+        <w:t>s</w:t>
+      </w:r>
+      <w:proofErr w:type="spellEnd"/>
       <w:r>
         <w:rPr>
           <w:sz w:val="20"/>
@@ -3171,6 +3240,7 @@
         </w:rPr>
         <w:t xml:space="preserve">attributes. Set   Order as appeased by marking attribute </w:t>
       </w:r>
+      <w:proofErr w:type="spellStart"/>
       <w:r>
         <w:rPr>
           <w:b/>
@@ -3180,6 +3250,7 @@
         </w:rPr>
         <w:t>isAppeasedOrder</w:t>
       </w:r>
+      <w:proofErr w:type="spellEnd"/>
       <w:r>
         <w:rPr>
           <w:b/>
@@ -3263,6 +3334,7 @@
         </w:rPr>
         <w:t xml:space="preserve">custom attribute </w:t>
       </w:r>
+      <w:proofErr w:type="spellStart"/>
       <w:r>
         <w:rPr>
           <w:b/>
@@ -3272,6 +3344,7 @@
         </w:rPr>
         <w:t>appeasementJsonPayload</w:t>
       </w:r>
+      <w:proofErr w:type="spellEnd"/>
       <w:r>
         <w:rPr>
           <w:b/>
@@ -3478,6 +3551,7 @@
         </w:rPr>
         <w:t xml:space="preserve">) from </w:t>
       </w:r>
+      <w:proofErr w:type="spellStart"/>
       <w:r>
         <w:rPr>
           <w:b/>
@@ -3485,7 +3559,37 @@
           <w:sz w:val="20"/>
           <w:szCs w:val="20"/>
         </w:rPr>
-        <w:t>link_eshopworld\sitesdata\</w:t>
+        <w:t>link_eshopworld</w:t>
+      </w:r>
+      <w:proofErr w:type="spellEnd"/>
+      <w:r>
+        <w:rPr>
+          <w:b/>
+          <w:bCs/>
+          <w:sz w:val="20"/>
+          <w:szCs w:val="20"/>
+        </w:rPr>
+        <w:t>\</w:t>
+      </w:r>
+      <w:proofErr w:type="spellStart"/>
+      <w:r>
+        <w:rPr>
+          <w:b/>
+          <w:bCs/>
+          <w:sz w:val="20"/>
+          <w:szCs w:val="20"/>
+        </w:rPr>
+        <w:t>sitesdata</w:t>
+      </w:r>
+      <w:proofErr w:type="spellEnd"/>
+      <w:r>
+        <w:rPr>
+          <w:b/>
+          <w:bCs/>
+          <w:sz w:val="20"/>
+          <w:szCs w:val="20"/>
+        </w:rPr>
+        <w:t>\</w:t>
       </w:r>
       <w:r>
         <w:rPr>
@@ -3771,6 +3875,7 @@
           <w:szCs w:val="20"/>
         </w:rPr>
       </w:pPr>
+      <w:proofErr w:type="spellStart"/>
       <w:r>
         <w:rPr>
           <w:rStyle w:val="Strong"/>
@@ -3779,6 +3884,7 @@
         </w:rPr>
         <w:t>isAppeasedOrder</w:t>
       </w:r>
+      <w:proofErr w:type="spellEnd"/>
       <w:r>
         <w:rPr>
           <w:sz w:val="20"/>

--- a/link_eshopworld/Documentation/eShopWorld_Order_Appeasement_Integration.docx
+++ b/link_eshopworld/Documentation/eShopWorld_Order_Appeasement_Integration.docx
@@ -145,7 +145,21 @@
                                     <w:sz w:val="20"/>
                                     <w:szCs w:val="20"/>
                                   </w:rPr>
-                                  <w:t>: 4.0.0</w:t>
+                                  <w:t>: 4.</w:t>
+                                </w:r>
+                                <w:r>
+                                  <w:rPr>
+                                    <w:sz w:val="20"/>
+                                    <w:szCs w:val="20"/>
+                                  </w:rPr>
+                                  <w:t>1</w:t>
+                                </w:r>
+                                <w:r>
+                                  <w:rPr>
+                                    <w:sz w:val="20"/>
+                                    <w:szCs w:val="20"/>
+                                  </w:rPr>
+                                  <w:t>.0</w:t>
                                 </w:r>
                               </w:p>
                               <w:p>
@@ -178,7 +192,15 @@
                                     <w:sz w:val="20"/>
                                     <w:szCs w:val="20"/>
                                   </w:rPr>
-                                  <w:t>September 2023</w:t>
+                                  <w:t>October</w:t>
+                                </w:r>
+                                <w:r>
+                                  <w:rPr>
+                                    <w:rStyle w:val="span"/>
+                                    <w:sz w:val="20"/>
+                                    <w:szCs w:val="20"/>
+                                  </w:rPr>
+                                  <w:t xml:space="preserve"> 2023</w:t>
                                 </w:r>
                               </w:p>
                               <w:p>
@@ -267,7 +289,21 @@
                               <w:sz w:val="20"/>
                               <w:szCs w:val="20"/>
                             </w:rPr>
-                            <w:t>: 4.0.0</w:t>
+                            <w:t>: 4.</w:t>
+                          </w:r>
+                          <w:r>
+                            <w:rPr>
+                              <w:sz w:val="20"/>
+                              <w:szCs w:val="20"/>
+                            </w:rPr>
+                            <w:t>1</w:t>
+                          </w:r>
+                          <w:r>
+                            <w:rPr>
+                              <w:sz w:val="20"/>
+                              <w:szCs w:val="20"/>
+                            </w:rPr>
+                            <w:t>.0</w:t>
                           </w:r>
                         </w:p>
                         <w:p>
@@ -300,7 +336,15 @@
                               <w:sz w:val="20"/>
                               <w:szCs w:val="20"/>
                             </w:rPr>
-                            <w:t>September 2023</w:t>
+                            <w:t>October</w:t>
+                          </w:r>
+                          <w:r>
+                            <w:rPr>
+                              <w:rStyle w:val="span"/>
+                              <w:sz w:val="20"/>
+                              <w:szCs w:val="20"/>
+                            </w:rPr>
+                            <w:t xml:space="preserve"> 2023</w:t>
                           </w:r>
                         </w:p>
                         <w:p>
@@ -2502,15 +2546,7 @@
           <w:sz w:val="20"/>
           <w:szCs w:val="20"/>
         </w:rPr>
-        <w:t>If the order is appeased in ESW CSP. SFCC webhook endpoint will be called from CSP (</w:t>
-      </w:r>
-      <w:proofErr w:type="spellStart"/>
-      <w:r>
-        <w:rPr>
-          <w:sz w:val="20"/>
-          <w:szCs w:val="20"/>
-        </w:rPr>
-        <w:t>EShopWorld-ProcessWebHook</w:t>
+        <w:t>If the order is appeased in ESW CSP. SFCC webhook endpoint will be called from CSP (EShopWorld-ProcessWebHook</w:t>
       </w:r>
       <w:r>
         <w:rPr>
@@ -2519,7 +2555,6 @@
         </w:rPr>
         <w:t>s</w:t>
       </w:r>
-      <w:proofErr w:type="spellEnd"/>
       <w:r>
         <w:rPr>
           <w:sz w:val="20"/>
@@ -2555,7 +2590,6 @@
         </w:rPr>
         <w:t xml:space="preserve">mark the order as an appeased by changing the value for flag </w:t>
       </w:r>
-      <w:proofErr w:type="spellStart"/>
       <w:r>
         <w:rPr>
           <w:b/>
@@ -2565,7 +2599,6 @@
         </w:rPr>
         <w:t>isAppeasedOrder</w:t>
       </w:r>
-      <w:proofErr w:type="spellEnd"/>
       <w:r>
         <w:rPr>
           <w:sz w:val="20"/>
@@ -2729,15 +2762,7 @@
           <w:sz w:val="20"/>
           <w:szCs w:val="20"/>
         </w:rPr>
-        <w:t xml:space="preserve">that will trigger on </w:t>
-      </w:r>
-      <w:proofErr w:type="spellStart"/>
-      <w:r>
-        <w:rPr>
-          <w:sz w:val="20"/>
-          <w:szCs w:val="20"/>
-        </w:rPr>
-        <w:t>Order</w:t>
+        <w:t>that will trigger on Order</w:t>
       </w:r>
       <w:r>
         <w:rPr>
@@ -2753,7 +2778,6 @@
         </w:rPr>
         <w:t>SucceedEvent</w:t>
       </w:r>
-      <w:proofErr w:type="spellEnd"/>
       <w:r>
         <w:rPr>
           <w:sz w:val="20"/>
@@ -3094,23 +3118,7 @@
           <w:sz w:val="20"/>
           <w:szCs w:val="20"/>
         </w:rPr>
-        <w:t xml:space="preserve"> in ESW CSP, webhook will trigger the retailers provided subscribed SFCC endpoint (</w:t>
-      </w:r>
-      <w:proofErr w:type="spellStart"/>
-      <w:r>
-        <w:rPr>
-          <w:sz w:val="20"/>
-          <w:szCs w:val="20"/>
-        </w:rPr>
-        <w:t>EShopWorld</w:t>
-      </w:r>
-      <w:proofErr w:type="spellEnd"/>
-      <w:r>
-        <w:rPr>
-          <w:sz w:val="20"/>
-          <w:szCs w:val="20"/>
-        </w:rPr>
-        <w:t>-</w:t>
+        <w:t xml:space="preserve"> in ESW CSP, webhook will trigger the retailers provided subscribed SFCC endpoint (EShopWorld-</w:t>
       </w:r>
       <w:r>
         <w:rPr>
@@ -3119,7 +3127,6 @@
         </w:rPr>
         <w:t xml:space="preserve"> </w:t>
       </w:r>
-      <w:proofErr w:type="spellStart"/>
       <w:r>
         <w:rPr>
           <w:sz w:val="20"/>
@@ -3134,7 +3141,6 @@
         </w:rPr>
         <w:t>s</w:t>
       </w:r>
-      <w:proofErr w:type="spellEnd"/>
       <w:r>
         <w:rPr>
           <w:sz w:val="20"/>
@@ -3240,7 +3246,6 @@
         </w:rPr>
         <w:t xml:space="preserve">attributes. Set   Order as appeased by marking attribute </w:t>
       </w:r>
-      <w:proofErr w:type="spellStart"/>
       <w:r>
         <w:rPr>
           <w:b/>
@@ -3250,7 +3255,6 @@
         </w:rPr>
         <w:t>isAppeasedOrder</w:t>
       </w:r>
-      <w:proofErr w:type="spellEnd"/>
       <w:r>
         <w:rPr>
           <w:b/>
@@ -3334,7 +3338,6 @@
         </w:rPr>
         <w:t xml:space="preserve">custom attribute </w:t>
       </w:r>
-      <w:proofErr w:type="spellStart"/>
       <w:r>
         <w:rPr>
           <w:b/>
@@ -3344,7 +3347,6 @@
         </w:rPr>
         <w:t>appeasementJsonPayload</w:t>
       </w:r>
-      <w:proofErr w:type="spellEnd"/>
       <w:r>
         <w:rPr>
           <w:b/>
@@ -3551,7 +3553,6 @@
         </w:rPr>
         <w:t xml:space="preserve">) from </w:t>
       </w:r>
-      <w:proofErr w:type="spellStart"/>
       <w:r>
         <w:rPr>
           <w:b/>
@@ -3559,37 +3560,7 @@
           <w:sz w:val="20"/>
           <w:szCs w:val="20"/>
         </w:rPr>
-        <w:t>link_eshopworld</w:t>
-      </w:r>
-      <w:proofErr w:type="spellEnd"/>
-      <w:r>
-        <w:rPr>
-          <w:b/>
-          <w:bCs/>
-          <w:sz w:val="20"/>
-          <w:szCs w:val="20"/>
-        </w:rPr>
-        <w:t>\</w:t>
-      </w:r>
-      <w:proofErr w:type="spellStart"/>
-      <w:r>
-        <w:rPr>
-          <w:b/>
-          <w:bCs/>
-          <w:sz w:val="20"/>
-          <w:szCs w:val="20"/>
-        </w:rPr>
-        <w:t>sitesdata</w:t>
-      </w:r>
-      <w:proofErr w:type="spellEnd"/>
-      <w:r>
-        <w:rPr>
-          <w:b/>
-          <w:bCs/>
-          <w:sz w:val="20"/>
-          <w:szCs w:val="20"/>
-        </w:rPr>
-        <w:t>\</w:t>
+        <w:t>link_eshopworld\sitesdata\</w:t>
       </w:r>
       <w:r>
         <w:rPr>
@@ -3875,7 +3846,6 @@
           <w:szCs w:val="20"/>
         </w:rPr>
       </w:pPr>
-      <w:proofErr w:type="spellStart"/>
       <w:r>
         <w:rPr>
           <w:rStyle w:val="Strong"/>
@@ -3884,7 +3854,6 @@
         </w:rPr>
         <w:t>isAppeasedOrder</w:t>
       </w:r>
-      <w:proofErr w:type="spellEnd"/>
       <w:r>
         <w:rPr>
           <w:sz w:val="20"/>

--- a/link_eshopworld/Documentation/eShopWorld_Order_Appeasement_Integration.docx
+++ b/link_eshopworld/Documentation/eShopWorld_Order_Appeasement_Integration.docx
@@ -152,7 +152,7 @@
                                     <w:sz w:val="20"/>
                                     <w:szCs w:val="20"/>
                                   </w:rPr>
-                                  <w:t>1</w:t>
+                                  <w:t>2</w:t>
                                 </w:r>
                                 <w:r>
                                   <w:rPr>
@@ -192,15 +192,7 @@
                                     <w:sz w:val="20"/>
                                     <w:szCs w:val="20"/>
                                   </w:rPr>
-                                  <w:t>October</w:t>
-                                </w:r>
-                                <w:r>
-                                  <w:rPr>
-                                    <w:rStyle w:val="span"/>
-                                    <w:sz w:val="20"/>
-                                    <w:szCs w:val="20"/>
-                                  </w:rPr>
-                                  <w:t xml:space="preserve"> 2023</w:t>
+                                  <w:t>January 2024</w:t>
                                 </w:r>
                               </w:p>
                               <w:p>
@@ -222,7 +214,7 @@
                                   <w:rPr>
                                     <w:rStyle w:val="span"/>
                                   </w:rPr>
-                                  <w:t>3</w:t>
+                                  <w:t>4</w:t>
                                 </w:r>
                                 <w:r>
                                   <w:rPr>
@@ -296,7 +288,7 @@
                               <w:sz w:val="20"/>
                               <w:szCs w:val="20"/>
                             </w:rPr>
-                            <w:t>1</w:t>
+                            <w:t>2</w:t>
                           </w:r>
                           <w:r>
                             <w:rPr>
@@ -336,15 +328,7 @@
                               <w:sz w:val="20"/>
                               <w:szCs w:val="20"/>
                             </w:rPr>
-                            <w:t>October</w:t>
-                          </w:r>
-                          <w:r>
-                            <w:rPr>
-                              <w:rStyle w:val="span"/>
-                              <w:sz w:val="20"/>
-                              <w:szCs w:val="20"/>
-                            </w:rPr>
-                            <w:t xml:space="preserve"> 2023</w:t>
+                            <w:t>January 2024</w:t>
                           </w:r>
                         </w:p>
                         <w:p>
@@ -366,7 +350,7 @@
                             <w:rPr>
                               <w:rStyle w:val="span"/>
                             </w:rPr>
-                            <w:t>3</w:t>
+                            <w:t>4</w:t>
                           </w:r>
                           <w:r>
                             <w:rPr>

--- a/link_eshopworld/Documentation/eShopWorld_Order_Appeasement_Integration.docx
+++ b/link_eshopworld/Documentation/eShopWorld_Order_Appeasement_Integration.docx
@@ -159,7 +159,14 @@
                                     <w:sz w:val="20"/>
                                     <w:szCs w:val="20"/>
                                   </w:rPr>
-                                  <w:t>.0</w:t>
+                                  <w:t>.</w:t>
+                                </w:r>
+                                <w:r>
+                                  <w:rPr>
+                                    <w:sz w:val="20"/>
+                                    <w:szCs w:val="20"/>
+                                  </w:rPr>
+                                  <w:t>1</w:t>
                                 </w:r>
                               </w:p>
                               <w:p>
@@ -192,7 +199,15 @@
                                     <w:sz w:val="20"/>
                                     <w:szCs w:val="20"/>
                                   </w:rPr>
-                                  <w:t>January 2024</w:t>
+                                  <w:t>March</w:t>
+                                </w:r>
+                                <w:r>
+                                  <w:rPr>
+                                    <w:rStyle w:val="span"/>
+                                    <w:sz w:val="20"/>
+                                    <w:szCs w:val="20"/>
+                                  </w:rPr>
+                                  <w:t xml:space="preserve"> 2024</w:t>
                                 </w:r>
                               </w:p>
                               <w:p>
@@ -295,7 +310,14 @@
                               <w:sz w:val="20"/>
                               <w:szCs w:val="20"/>
                             </w:rPr>
-                            <w:t>.0</w:t>
+                            <w:t>.</w:t>
+                          </w:r>
+                          <w:r>
+                            <w:rPr>
+                              <w:sz w:val="20"/>
+                              <w:szCs w:val="20"/>
+                            </w:rPr>
+                            <w:t>1</w:t>
                           </w:r>
                         </w:p>
                         <w:p>
@@ -328,7 +350,15 @@
                               <w:sz w:val="20"/>
                               <w:szCs w:val="20"/>
                             </w:rPr>
-                            <w:t>January 2024</w:t>
+                            <w:t>March</w:t>
+                          </w:r>
+                          <w:r>
+                            <w:rPr>
+                              <w:rStyle w:val="span"/>
+                              <w:sz w:val="20"/>
+                              <w:szCs w:val="20"/>
+                            </w:rPr>
+                            <w:t xml:space="preserve"> 2024</w:t>
                           </w:r>
                         </w:p>
                         <w:p>

--- a/link_eshopworld/Documentation/eShopWorld_Order_Appeasement_Integration.docx
+++ b/link_eshopworld/Documentation/eShopWorld_Order_Appeasement_Integration.docx
@@ -159,14 +159,7 @@
                                     <w:sz w:val="20"/>
                                     <w:szCs w:val="20"/>
                                   </w:rPr>
-                                  <w:t>.</w:t>
-                                </w:r>
-                                <w:r>
-                                  <w:rPr>
-                                    <w:sz w:val="20"/>
-                                    <w:szCs w:val="20"/>
-                                  </w:rPr>
-                                  <w:t>1</w:t>
+                                  <w:t>.0</w:t>
                                 </w:r>
                               </w:p>
                               <w:p>
@@ -199,15 +192,7 @@
                                     <w:sz w:val="20"/>
                                     <w:szCs w:val="20"/>
                                   </w:rPr>
-                                  <w:t>March</w:t>
-                                </w:r>
-                                <w:r>
-                                  <w:rPr>
-                                    <w:rStyle w:val="span"/>
-                                    <w:sz w:val="20"/>
-                                    <w:szCs w:val="20"/>
-                                  </w:rPr>
-                                  <w:t xml:space="preserve"> 2024</w:t>
+                                  <w:t>January 2024</w:t>
                                 </w:r>
                               </w:p>
                               <w:p>
@@ -310,14 +295,7 @@
                               <w:sz w:val="20"/>
                               <w:szCs w:val="20"/>
                             </w:rPr>
-                            <w:t>.</w:t>
-                          </w:r>
-                          <w:r>
-                            <w:rPr>
-                              <w:sz w:val="20"/>
-                              <w:szCs w:val="20"/>
-                            </w:rPr>
-                            <w:t>1</w:t>
+                            <w:t>.0</w:t>
                           </w:r>
                         </w:p>
                         <w:p>
@@ -350,15 +328,7 @@
                               <w:sz w:val="20"/>
                               <w:szCs w:val="20"/>
                             </w:rPr>
-                            <w:t>March</w:t>
-                          </w:r>
-                          <w:r>
-                            <w:rPr>
-                              <w:rStyle w:val="span"/>
-                              <w:sz w:val="20"/>
-                              <w:szCs w:val="20"/>
-                            </w:rPr>
-                            <w:t xml:space="preserve"> 2024</w:t>
+                            <w:t>January 2024</w:t>
                           </w:r>
                         </w:p>
                         <w:p>
@@ -2560,7 +2530,15 @@
           <w:sz w:val="20"/>
           <w:szCs w:val="20"/>
         </w:rPr>
-        <w:t>If the order is appeased in ESW CSP. SFCC webhook endpoint will be called from CSP (EShopWorld-ProcessWebHook</w:t>
+        <w:t>If the order is appeased in ESW CSP. SFCC webhook endpoint will be called from CSP (</w:t>
+      </w:r>
+      <w:proofErr w:type="spellStart"/>
+      <w:r>
+        <w:rPr>
+          <w:sz w:val="20"/>
+          <w:szCs w:val="20"/>
+        </w:rPr>
+        <w:t>EShopWorld-ProcessWebHook</w:t>
       </w:r>
       <w:r>
         <w:rPr>
@@ -2569,6 +2547,7 @@
         </w:rPr>
         <w:t>s</w:t>
       </w:r>
+      <w:proofErr w:type="spellEnd"/>
       <w:r>
         <w:rPr>
           <w:sz w:val="20"/>
@@ -2611,7 +2590,43 @@
           <w:sz w:val="20"/>
           <w:szCs w:val="20"/>
         </w:rPr>
-        <w:t>isAppeasedOrder</w:t>
+        <w:t xml:space="preserve">Is ESW </w:t>
+      </w:r>
+      <w:r>
+        <w:rPr>
+          <w:b/>
+          <w:bCs/>
+          <w:sz w:val="20"/>
+          <w:szCs w:val="20"/>
+        </w:rPr>
+        <w:t>Appeased</w:t>
+      </w:r>
+      <w:r>
+        <w:rPr>
+          <w:b/>
+          <w:bCs/>
+          <w:sz w:val="20"/>
+          <w:szCs w:val="20"/>
+        </w:rPr>
+        <w:t xml:space="preserve"> </w:t>
+      </w:r>
+      <w:r>
+        <w:rPr>
+          <w:b/>
+          <w:bCs/>
+          <w:sz w:val="20"/>
+          <w:szCs w:val="20"/>
+        </w:rPr>
+        <w:t>Order</w:t>
+      </w:r>
+      <w:r>
+        <w:rPr>
+          <w:b/>
+          <w:bCs/>
+          <w:sz w:val="20"/>
+          <w:szCs w:val="20"/>
+        </w:rPr>
+        <w:t>?</w:t>
       </w:r>
       <w:r>
         <w:rPr>
@@ -2776,7 +2791,15 @@
           <w:sz w:val="20"/>
           <w:szCs w:val="20"/>
         </w:rPr>
-        <w:t>that will trigger on Order</w:t>
+        <w:t xml:space="preserve">that will trigger on </w:t>
+      </w:r>
+      <w:proofErr w:type="spellStart"/>
+      <w:r>
+        <w:rPr>
+          <w:sz w:val="20"/>
+          <w:szCs w:val="20"/>
+        </w:rPr>
+        <w:t>Order</w:t>
       </w:r>
       <w:r>
         <w:rPr>
@@ -2792,6 +2815,7 @@
         </w:rPr>
         <w:t>SucceedEvent</w:t>
       </w:r>
+      <w:proofErr w:type="spellEnd"/>
       <w:r>
         <w:rPr>
           <w:sz w:val="20"/>
@@ -3132,7 +3156,23 @@
           <w:sz w:val="20"/>
           <w:szCs w:val="20"/>
         </w:rPr>
-        <w:t xml:space="preserve"> in ESW CSP, webhook will trigger the retailers provided subscribed SFCC endpoint (EShopWorld-</w:t>
+        <w:t xml:space="preserve"> in ESW CSP, webhook will trigger the retailers provided subscribed SFCC endpoint (</w:t>
+      </w:r>
+      <w:proofErr w:type="spellStart"/>
+      <w:r>
+        <w:rPr>
+          <w:sz w:val="20"/>
+          <w:szCs w:val="20"/>
+        </w:rPr>
+        <w:t>EShopWorld</w:t>
+      </w:r>
+      <w:proofErr w:type="spellEnd"/>
+      <w:r>
+        <w:rPr>
+          <w:sz w:val="20"/>
+          <w:szCs w:val="20"/>
+        </w:rPr>
+        <w:t>-</w:t>
       </w:r>
       <w:r>
         <w:rPr>
@@ -3141,6 +3181,7 @@
         </w:rPr>
         <w:t xml:space="preserve"> </w:t>
       </w:r>
+      <w:proofErr w:type="spellStart"/>
       <w:r>
         <w:rPr>
           <w:sz w:val="20"/>
@@ -3155,6 +3196,7 @@
         </w:rPr>
         <w:t>s</w:t>
       </w:r>
+      <w:proofErr w:type="spellEnd"/>
       <w:r>
         <w:rPr>
           <w:sz w:val="20"/>
@@ -3267,7 +3309,7 @@
           <w:sz w:val="20"/>
           <w:szCs w:val="20"/>
         </w:rPr>
-        <w:t>isAppeasedOrder</w:t>
+        <w:t>I</w:t>
       </w:r>
       <w:r>
         <w:rPr>
@@ -3276,12 +3318,55 @@
           <w:sz w:val="20"/>
           <w:szCs w:val="20"/>
         </w:rPr>
-        <w:t xml:space="preserve"> </w:t>
+        <w:t>s</w:t>
       </w:r>
       <w:r>
         <w:rPr>
           <w:b/>
           <w:bCs/>
+          <w:sz w:val="20"/>
+          <w:szCs w:val="20"/>
+        </w:rPr>
+        <w:t xml:space="preserve"> ESW </w:t>
+      </w:r>
+      <w:r>
+        <w:rPr>
+          <w:b/>
+          <w:bCs/>
+          <w:sz w:val="20"/>
+          <w:szCs w:val="20"/>
+        </w:rPr>
+        <w:t>Appeased</w:t>
+      </w:r>
+      <w:r>
+        <w:rPr>
+          <w:b/>
+          <w:bCs/>
+          <w:sz w:val="20"/>
+          <w:szCs w:val="20"/>
+        </w:rPr>
+        <w:t xml:space="preserve"> </w:t>
+      </w:r>
+      <w:r>
+        <w:rPr>
+          <w:b/>
+          <w:bCs/>
+          <w:sz w:val="20"/>
+          <w:szCs w:val="20"/>
+        </w:rPr>
+        <w:t>Order</w:t>
+      </w:r>
+      <w:r>
+        <w:rPr>
+          <w:b/>
+          <w:bCs/>
+          <w:sz w:val="20"/>
+          <w:szCs w:val="20"/>
+        </w:rPr>
+        <w:t xml:space="preserve"> </w:t>
+      </w:r>
+      <w:r>
+        <w:rPr>
           <w:sz w:val="20"/>
           <w:szCs w:val="20"/>
         </w:rPr>
@@ -3352,6 +3437,7 @@
         </w:rPr>
         <w:t xml:space="preserve">custom attribute </w:t>
       </w:r>
+      <w:proofErr w:type="spellStart"/>
       <w:r>
         <w:rPr>
           <w:b/>
@@ -3361,6 +3447,7 @@
         </w:rPr>
         <w:t>appeasementJsonPayload</w:t>
       </w:r>
+      <w:proofErr w:type="spellEnd"/>
       <w:r>
         <w:rPr>
           <w:b/>
@@ -3383,13 +3470,14 @@
       </w:pPr>
       <w:r>
         <w:rPr>
-          <w:noProof/>
+          <w:sz w:val="20"/>
+          <w:szCs w:val="20"/>
         </w:rPr>
         <w:drawing>
-          <wp:inline distT="0" distB="0" distL="0" distR="0" wp14:anchorId="36A2086B" wp14:editId="03527969">
-            <wp:extent cx="5942330" cy="1554480"/>
-            <wp:effectExtent l="0" t="0" r="1270" b="7620"/>
-            <wp:docPr id="2" name="Picture 2"/>
+          <wp:inline distT="0" distB="0" distL="0" distR="0" wp14:anchorId="5B5C481D" wp14:editId="5EB6B36B">
+            <wp:extent cx="5943600" cy="779145"/>
+            <wp:effectExtent l="0" t="0" r="0" b="1905"/>
+            <wp:docPr id="706683164" name="Picture 1" descr="A close-up of a computer screen&#10;&#10;Description automatically generated"/>
             <wp:cNvGraphicFramePr>
               <a:graphicFrameLocks xmlns:a="http://schemas.openxmlformats.org/drawingml/2006/main" noChangeAspect="1"/>
             </wp:cNvGraphicFramePr>
@@ -3397,17 +3485,11 @@
               <a:graphicData uri="http://schemas.openxmlformats.org/drawingml/2006/picture">
                 <pic:pic xmlns:pic="http://schemas.openxmlformats.org/drawingml/2006/picture">
                   <pic:nvPicPr>
-                    <pic:cNvPr id="2" name="Picture 2"/>
+                    <pic:cNvPr id="706683164" name="Picture 1" descr="A close-up of a computer screen&#10;&#10;Description automatically generated"/>
                     <pic:cNvPicPr/>
                   </pic:nvPicPr>
                   <pic:blipFill>
-                    <a:blip r:embed="rId15">
-                      <a:extLst>
-                        <a:ext uri="{28A0092B-C50C-407E-A947-70E740481C1C}">
-                          <a14:useLocalDpi xmlns:a14="http://schemas.microsoft.com/office/drawing/2010/main" val="0"/>
-                        </a:ext>
-                      </a:extLst>
-                    </a:blip>
+                    <a:blip r:embed="rId15"/>
                     <a:stretch>
                       <a:fillRect/>
                     </a:stretch>
@@ -3415,7 +3497,7 @@
                   <pic:spPr>
                     <a:xfrm>
                       <a:off x="0" y="0"/>
-                      <a:ext cx="5954782" cy="1557737"/>
+                      <a:ext cx="5943600" cy="779145"/>
                     </a:xfrm>
                     <a:prstGeom prst="rect">
                       <a:avLst/>
@@ -3567,6 +3649,7 @@
         </w:rPr>
         <w:t xml:space="preserve">) from </w:t>
       </w:r>
+      <w:proofErr w:type="spellStart"/>
       <w:r>
         <w:rPr>
           <w:b/>
@@ -3574,7 +3657,37 @@
           <w:sz w:val="20"/>
           <w:szCs w:val="20"/>
         </w:rPr>
-        <w:t>link_eshopworld\sitesdata\</w:t>
+        <w:t>link_eshopworld</w:t>
+      </w:r>
+      <w:proofErr w:type="spellEnd"/>
+      <w:r>
+        <w:rPr>
+          <w:b/>
+          <w:bCs/>
+          <w:sz w:val="20"/>
+          <w:szCs w:val="20"/>
+        </w:rPr>
+        <w:t>\</w:t>
+      </w:r>
+      <w:proofErr w:type="spellStart"/>
+      <w:r>
+        <w:rPr>
+          <w:b/>
+          <w:bCs/>
+          <w:sz w:val="20"/>
+          <w:szCs w:val="20"/>
+        </w:rPr>
+        <w:t>sitesdata</w:t>
+      </w:r>
+      <w:proofErr w:type="spellEnd"/>
+      <w:r>
+        <w:rPr>
+          <w:b/>
+          <w:bCs/>
+          <w:sz w:val="20"/>
+          <w:szCs w:val="20"/>
+        </w:rPr>
+        <w:t>\</w:t>
       </w:r>
       <w:r>
         <w:rPr>
@@ -3866,7 +3979,55 @@
           <w:sz w:val="20"/>
           <w:szCs w:val="20"/>
         </w:rPr>
-        <w:t>isAppeasedOrder</w:t>
+        <w:t>I</w:t>
+      </w:r>
+      <w:r>
+        <w:rPr>
+          <w:rStyle w:val="Strong"/>
+          <w:sz w:val="20"/>
+          <w:szCs w:val="20"/>
+        </w:rPr>
+        <w:t>s</w:t>
+      </w:r>
+      <w:r>
+        <w:rPr>
+          <w:rStyle w:val="Strong"/>
+          <w:sz w:val="20"/>
+          <w:szCs w:val="20"/>
+        </w:rPr>
+        <w:t xml:space="preserve"> ESW </w:t>
+      </w:r>
+      <w:r>
+        <w:rPr>
+          <w:rStyle w:val="Strong"/>
+          <w:sz w:val="20"/>
+          <w:szCs w:val="20"/>
+        </w:rPr>
+        <w:t>Appeased</w:t>
+      </w:r>
+      <w:r>
+        <w:rPr>
+          <w:rStyle w:val="Strong"/>
+          <w:sz w:val="20"/>
+          <w:szCs w:val="20"/>
+        </w:rPr>
+        <w:t xml:space="preserve"> </w:t>
+      </w:r>
+      <w:r>
+        <w:rPr>
+          <w:rStyle w:val="Strong"/>
+          <w:sz w:val="20"/>
+          <w:szCs w:val="20"/>
+        </w:rPr>
+        <w:t>Order</w:t>
+      </w:r>
+      <w:r>
+        <w:rPr>
+          <w:rStyle w:val="Strong"/>
+          <w:sz w:val="20"/>
+          <w:szCs w:val="20"/>
+        </w:rPr>
+        <w:t>?</w:t>
       </w:r>
       <w:r>
         <w:rPr>

--- a/link_eshopworld/Documentation/eShopWorld_Order_Appeasement_Integration.docx
+++ b/link_eshopworld/Documentation/eShopWorld_Order_Appeasement_Integration.docx
@@ -152,7 +152,7 @@
                                     <w:sz w:val="20"/>
                                     <w:szCs w:val="20"/>
                                   </w:rPr>
-                                  <w:t>2</w:t>
+                                  <w:t>4</w:t>
                                 </w:r>
                                 <w:r>
                                   <w:rPr>
@@ -192,7 +192,23 @@
                                     <w:sz w:val="20"/>
                                     <w:szCs w:val="20"/>
                                   </w:rPr>
-                                  <w:t>January 2024</w:t>
+                                  <w:t>Jun</w:t>
+                                </w:r>
+                                <w:r>
+                                  <w:rPr>
+                                    <w:rStyle w:val="span"/>
+                                    <w:sz w:val="20"/>
+                                    <w:szCs w:val="20"/>
+                                  </w:rPr>
+                                  <w:t>e</w:t>
+                                </w:r>
+                                <w:r>
+                                  <w:rPr>
+                                    <w:rStyle w:val="span"/>
+                                    <w:sz w:val="20"/>
+                                    <w:szCs w:val="20"/>
+                                  </w:rPr>
+                                  <w:t xml:space="preserve"> 2024</w:t>
                                 </w:r>
                               </w:p>
                               <w:p>
@@ -288,7 +304,7 @@
                               <w:sz w:val="20"/>
                               <w:szCs w:val="20"/>
                             </w:rPr>
-                            <w:t>2</w:t>
+                            <w:t>4</w:t>
                           </w:r>
                           <w:r>
                             <w:rPr>
@@ -328,7 +344,23 @@
                               <w:sz w:val="20"/>
                               <w:szCs w:val="20"/>
                             </w:rPr>
-                            <w:t>January 2024</w:t>
+                            <w:t>Jun</w:t>
+                          </w:r>
+                          <w:r>
+                            <w:rPr>
+                              <w:rStyle w:val="span"/>
+                              <w:sz w:val="20"/>
+                              <w:szCs w:val="20"/>
+                            </w:rPr>
+                            <w:t>e</w:t>
+                          </w:r>
+                          <w:r>
+                            <w:rPr>
+                              <w:rStyle w:val="span"/>
+                              <w:sz w:val="20"/>
+                              <w:szCs w:val="20"/>
+                            </w:rPr>
+                            <w:t xml:space="preserve"> 2024</w:t>
                           </w:r>
                         </w:p>
                         <w:p>
@@ -2530,15 +2562,7 @@
           <w:sz w:val="20"/>
           <w:szCs w:val="20"/>
         </w:rPr>
-        <w:t>If the order is appeased in ESW CSP. SFCC webhook endpoint will be called from CSP (</w:t>
-      </w:r>
-      <w:proofErr w:type="spellStart"/>
-      <w:r>
-        <w:rPr>
-          <w:sz w:val="20"/>
-          <w:szCs w:val="20"/>
-        </w:rPr>
-        <w:t>EShopWorld-ProcessWebHook</w:t>
+        <w:t>If the order is appeased in ESW CSP. SFCC webhook endpoint will be called from CSP (EShopWorld-ProcessWebHook</w:t>
       </w:r>
       <w:r>
         <w:rPr>
@@ -2547,7 +2571,6 @@
         </w:rPr>
         <w:t>s</w:t>
       </w:r>
-      <w:proofErr w:type="spellEnd"/>
       <w:r>
         <w:rPr>
           <w:sz w:val="20"/>
@@ -2791,15 +2814,7 @@
           <w:sz w:val="20"/>
           <w:szCs w:val="20"/>
         </w:rPr>
-        <w:t xml:space="preserve">that will trigger on </w:t>
-      </w:r>
-      <w:proofErr w:type="spellStart"/>
-      <w:r>
-        <w:rPr>
-          <w:sz w:val="20"/>
-          <w:szCs w:val="20"/>
-        </w:rPr>
-        <w:t>Order</w:t>
+        <w:t>that will trigger on Order</w:t>
       </w:r>
       <w:r>
         <w:rPr>
@@ -2815,7 +2830,6 @@
         </w:rPr>
         <w:t>SucceedEvent</w:t>
       </w:r>
-      <w:proofErr w:type="spellEnd"/>
       <w:r>
         <w:rPr>
           <w:sz w:val="20"/>
@@ -3156,23 +3170,7 @@
           <w:sz w:val="20"/>
           <w:szCs w:val="20"/>
         </w:rPr>
-        <w:t xml:space="preserve"> in ESW CSP, webhook will trigger the retailers provided subscribed SFCC endpoint (</w:t>
-      </w:r>
-      <w:proofErr w:type="spellStart"/>
-      <w:r>
-        <w:rPr>
-          <w:sz w:val="20"/>
-          <w:szCs w:val="20"/>
-        </w:rPr>
-        <w:t>EShopWorld</w:t>
-      </w:r>
-      <w:proofErr w:type="spellEnd"/>
-      <w:r>
-        <w:rPr>
-          <w:sz w:val="20"/>
-          <w:szCs w:val="20"/>
-        </w:rPr>
-        <w:t>-</w:t>
+        <w:t xml:space="preserve"> in ESW CSP, webhook will trigger the retailers provided subscribed SFCC endpoint (EShopWorld-</w:t>
       </w:r>
       <w:r>
         <w:rPr>
@@ -3181,7 +3179,6 @@
         </w:rPr>
         <w:t xml:space="preserve"> </w:t>
       </w:r>
-      <w:proofErr w:type="spellStart"/>
       <w:r>
         <w:rPr>
           <w:sz w:val="20"/>
@@ -3196,7 +3193,6 @@
         </w:rPr>
         <w:t>s</w:t>
       </w:r>
-      <w:proofErr w:type="spellEnd"/>
       <w:r>
         <w:rPr>
           <w:sz w:val="20"/>
@@ -3437,7 +3433,6 @@
         </w:rPr>
         <w:t xml:space="preserve">custom attribute </w:t>
       </w:r>
-      <w:proofErr w:type="spellStart"/>
       <w:r>
         <w:rPr>
           <w:b/>
@@ -3447,7 +3442,6 @@
         </w:rPr>
         <w:t>appeasementJsonPayload</w:t>
       </w:r>
-      <w:proofErr w:type="spellEnd"/>
       <w:r>
         <w:rPr>
           <w:b/>
@@ -3470,6 +3464,7 @@
       </w:pPr>
       <w:r>
         <w:rPr>
+          <w:noProof/>
           <w:sz w:val="20"/>
           <w:szCs w:val="20"/>
         </w:rPr>
@@ -3649,7 +3644,6 @@
         </w:rPr>
         <w:t xml:space="preserve">) from </w:t>
       </w:r>
-      <w:proofErr w:type="spellStart"/>
       <w:r>
         <w:rPr>
           <w:b/>
@@ -3657,37 +3651,7 @@
           <w:sz w:val="20"/>
           <w:szCs w:val="20"/>
         </w:rPr>
-        <w:t>link_eshopworld</w:t>
-      </w:r>
-      <w:proofErr w:type="spellEnd"/>
-      <w:r>
-        <w:rPr>
-          <w:b/>
-          <w:bCs/>
-          <w:sz w:val="20"/>
-          <w:szCs w:val="20"/>
-        </w:rPr>
-        <w:t>\</w:t>
-      </w:r>
-      <w:proofErr w:type="spellStart"/>
-      <w:r>
-        <w:rPr>
-          <w:b/>
-          <w:bCs/>
-          <w:sz w:val="20"/>
-          <w:szCs w:val="20"/>
-        </w:rPr>
-        <w:t>sitesdata</w:t>
-      </w:r>
-      <w:proofErr w:type="spellEnd"/>
-      <w:r>
-        <w:rPr>
-          <w:b/>
-          <w:bCs/>
-          <w:sz w:val="20"/>
-          <w:szCs w:val="20"/>
-        </w:rPr>
-        <w:t>\</w:t>
+        <w:t>link_eshopworld\sitesdata\</w:t>
       </w:r>
       <w:r>
         <w:rPr>

--- a/link_eshopworld/Documentation/eShopWorld_Order_Appeasement_Integration.docx
+++ b/link_eshopworld/Documentation/eShopWorld_Order_Appeasement_Integration.docx
@@ -1,6 +1,6 @@
 
 <file path=word/document.xml><?xml version="1.0" encoding="utf-8"?>
-<w:document xmlns:wpc="http://schemas.microsoft.com/office/word/2010/wordprocessingCanvas" xmlns:cx="http://schemas.microsoft.com/office/drawing/2014/chartex" xmlns:cx1="http://schemas.microsoft.com/office/drawing/2015/9/8/chartex" xmlns:cx2="http://schemas.microsoft.com/office/drawing/2015/10/21/chartex" xmlns:cx3="http://schemas.microsoft.com/office/drawing/2016/5/9/chartex" xmlns:cx4="http://schemas.microsoft.com/office/drawing/2016/5/10/chartex" xmlns:cx5="http://schemas.microsoft.com/office/drawing/2016/5/11/chartex" xmlns:cx6="http://schemas.microsoft.com/office/drawing/2016/5/12/chartex" xmlns:cx7="http://schemas.microsoft.com/office/drawing/2016/5/13/chartex" xmlns:cx8="http://schemas.microsoft.com/office/drawing/2016/5/14/chartex" xmlns:mc="http://schemas.openxmlformats.org/markup-compatibility/2006" xmlns:aink="http://schemas.microsoft.com/office/drawing/2016/ink" xmlns:am3d="http://schemas.microsoft.com/office/drawing/2017/model3d" xmlns:o="urn:schemas-microsoft-com:office:office" xmlns:oel="http://schemas.microsoft.com/office/2019/extlst" xmlns:r="http://schemas.openxmlformats.org/officeDocument/2006/relationships" xmlns:m="http://schemas.openxmlformats.org/officeDocument/2006/math" xmlns:v="urn:schemas-microsoft-com:vml" xmlns:wp14="http://schemas.microsoft.com/office/word/2010/wordprocessingDrawing" xmlns:wp="http://schemas.openxmlformats.org/drawingml/2006/wordprocessingDrawing" xmlns:w10="urn:schemas-microsoft-com:office:word" xmlns:w="http://schemas.openxmlformats.org/wordprocessingml/2006/main" xmlns:w14="http://schemas.microsoft.com/office/word/2010/wordml" xmlns:w15="http://schemas.microsoft.com/office/word/2012/wordml" xmlns:w16cex="http://schemas.microsoft.com/office/word/2018/wordml/cex" xmlns:w16cid="http://schemas.microsoft.com/office/word/2016/wordml/cid" xmlns:w16="http://schemas.microsoft.com/office/word/2018/wordml" xmlns:w16sdtdh="http://schemas.microsoft.com/office/word/2020/wordml/sdtdatahash" xmlns:w16se="http://schemas.microsoft.com/office/word/2015/wordml/symex" xmlns:wpg="http://schemas.microsoft.com/office/word/2010/wordprocessingGroup" xmlns:wpi="http://schemas.microsoft.com/office/word/2010/wordprocessingInk" xmlns:wne="http://schemas.microsoft.com/office/word/2006/wordml" xmlns:wps="http://schemas.microsoft.com/office/word/2010/wordprocessingShape" mc:Ignorable="w14 w15 w16se w16cid w16 w16cex w16sdtdh wp14">
+<w:document xmlns:wpc="http://schemas.microsoft.com/office/word/2010/wordprocessingCanvas" xmlns:cx="http://schemas.microsoft.com/office/drawing/2014/chartex" xmlns:cx1="http://schemas.microsoft.com/office/drawing/2015/9/8/chartex" xmlns:cx2="http://schemas.microsoft.com/office/drawing/2015/10/21/chartex" xmlns:cx3="http://schemas.microsoft.com/office/drawing/2016/5/9/chartex" xmlns:cx4="http://schemas.microsoft.com/office/drawing/2016/5/10/chartex" xmlns:cx5="http://schemas.microsoft.com/office/drawing/2016/5/11/chartex" xmlns:cx6="http://schemas.microsoft.com/office/drawing/2016/5/12/chartex" xmlns:cx7="http://schemas.microsoft.com/office/drawing/2016/5/13/chartex" xmlns:cx8="http://schemas.microsoft.com/office/drawing/2016/5/14/chartex" xmlns:mc="http://schemas.openxmlformats.org/markup-compatibility/2006" xmlns:aink="http://schemas.microsoft.com/office/drawing/2016/ink" xmlns:am3d="http://schemas.microsoft.com/office/drawing/2017/model3d" xmlns:o="urn:schemas-microsoft-com:office:office" xmlns:oel="http://schemas.microsoft.com/office/2019/extlst" xmlns:r="http://schemas.openxmlformats.org/officeDocument/2006/relationships" xmlns:m="http://schemas.openxmlformats.org/officeDocument/2006/math" xmlns:v="urn:schemas-microsoft-com:vml" xmlns:wp14="http://schemas.microsoft.com/office/word/2010/wordprocessingDrawing" xmlns:wp="http://schemas.openxmlformats.org/drawingml/2006/wordprocessingDrawing" xmlns:w10="urn:schemas-microsoft-com:office:word" xmlns:w="http://schemas.openxmlformats.org/wordprocessingml/2006/main" xmlns:w14="http://schemas.microsoft.com/office/word/2010/wordml" xmlns:w15="http://schemas.microsoft.com/office/word/2012/wordml" xmlns:w16cex="http://schemas.microsoft.com/office/word/2018/wordml/cex" xmlns:w16cid="http://schemas.microsoft.com/office/word/2016/wordml/cid" xmlns:w16="http://schemas.microsoft.com/office/word/2018/wordml" xmlns:w16du="http://schemas.microsoft.com/office/word/2023/wordml/word16du" xmlns:w16sdtdh="http://schemas.microsoft.com/office/word/2020/wordml/sdtdatahash" xmlns:w16se="http://schemas.microsoft.com/office/word/2015/wordml/symex" xmlns:wpg="http://schemas.microsoft.com/office/word/2010/wordprocessingGroup" xmlns:wpi="http://schemas.microsoft.com/office/word/2010/wordprocessingInk" xmlns:wne="http://schemas.microsoft.com/office/word/2006/wordml" xmlns:wps="http://schemas.microsoft.com/office/word/2010/wordprocessingShape" mc:Ignorable="w14 w15 w16se w16cid w16 w16cex w16sdtdh w16du wp14">
   <w:body>
     <w:sdt>
       <w:sdtPr>
@@ -159,7 +159,14 @@
                                     <w:sz w:val="20"/>
                                     <w:szCs w:val="20"/>
                                   </w:rPr>
-                                  <w:t>.0</w:t>
+                                  <w:t>.</w:t>
+                                </w:r>
+                                <w:r>
+                                  <w:rPr>
+                                    <w:sz w:val="20"/>
+                                    <w:szCs w:val="20"/>
+                                  </w:rPr>
+                                  <w:t>2</w:t>
                                 </w:r>
                               </w:p>
                               <w:p>
@@ -311,7 +318,14 @@
                               <w:sz w:val="20"/>
                               <w:szCs w:val="20"/>
                             </w:rPr>
-                            <w:t>.0</w:t>
+                            <w:t>.</w:t>
+                          </w:r>
+                          <w:r>
+                            <w:rPr>
+                              <w:sz w:val="20"/>
+                              <w:szCs w:val="20"/>
+                            </w:rPr>
+                            <w:t>2</w:t>
                           </w:r>
                         </w:p>
                         <w:p>
@@ -4068,7 +4082,7 @@
 </file>
 
 <file path=word/numbering.xml><?xml version="1.0" encoding="utf-8"?>
-<w:numbering xmlns:wpc="http://schemas.microsoft.com/office/word/2010/wordprocessingCanvas" xmlns:cx="http://schemas.microsoft.com/office/drawing/2014/chartex" xmlns:cx1="http://schemas.microsoft.com/office/drawing/2015/9/8/chartex" xmlns:cx2="http://schemas.microsoft.com/office/drawing/2015/10/21/chartex" xmlns:cx3="http://schemas.microsoft.com/office/drawing/2016/5/9/chartex" xmlns:cx4="http://schemas.microsoft.com/office/drawing/2016/5/10/chartex" xmlns:cx5="http://schemas.microsoft.com/office/drawing/2016/5/11/chartex" xmlns:cx6="http://schemas.microsoft.com/office/drawing/2016/5/12/chartex" xmlns:cx7="http://schemas.microsoft.com/office/drawing/2016/5/13/chartex" xmlns:cx8="http://schemas.microsoft.com/office/drawing/2016/5/14/chartex" xmlns:mc="http://schemas.openxmlformats.org/markup-compatibility/2006" xmlns:aink="http://schemas.microsoft.com/office/drawing/2016/ink" xmlns:am3d="http://schemas.microsoft.com/office/drawing/2017/model3d" xmlns:o="urn:schemas-microsoft-com:office:office" xmlns:oel="http://schemas.microsoft.com/office/2019/extlst" xmlns:r="http://schemas.openxmlformats.org/officeDocument/2006/relationships" xmlns:m="http://schemas.openxmlformats.org/officeDocument/2006/math" xmlns:v="urn:schemas-microsoft-com:vml" xmlns:wp14="http://schemas.microsoft.com/office/word/2010/wordprocessingDrawing" xmlns:wp="http://schemas.openxmlformats.org/drawingml/2006/wordprocessingDrawing" xmlns:w10="urn:schemas-microsoft-com:office:word" xmlns:w="http://schemas.openxmlformats.org/wordprocessingml/2006/main" xmlns:w14="http://schemas.microsoft.com/office/word/2010/wordml" xmlns:w15="http://schemas.microsoft.com/office/word/2012/wordml" xmlns:w16cex="http://schemas.microsoft.com/office/word/2018/wordml/cex" xmlns:w16cid="http://schemas.microsoft.com/office/word/2016/wordml/cid" xmlns:w16="http://schemas.microsoft.com/office/word/2018/wordml" xmlns:w16sdtdh="http://schemas.microsoft.com/office/word/2020/wordml/sdtdatahash" xmlns:w16se="http://schemas.microsoft.com/office/word/2015/wordml/symex" xmlns:wpg="http://schemas.microsoft.com/office/word/2010/wordprocessingGroup" xmlns:wpi="http://schemas.microsoft.com/office/word/2010/wordprocessingInk" xmlns:wne="http://schemas.microsoft.com/office/word/2006/wordml" xmlns:wps="http://schemas.microsoft.com/office/word/2010/wordprocessingShape" mc:Ignorable="w14 w15 w16se w16cid w16 w16cex w16sdtdh wp14">
+<w:numbering xmlns:wpc="http://schemas.microsoft.com/office/word/2010/wordprocessingCanvas" xmlns:cx="http://schemas.microsoft.com/office/drawing/2014/chartex" xmlns:cx1="http://schemas.microsoft.com/office/drawing/2015/9/8/chartex" xmlns:cx2="http://schemas.microsoft.com/office/drawing/2015/10/21/chartex" xmlns:cx3="http://schemas.microsoft.com/office/drawing/2016/5/9/chartex" xmlns:cx4="http://schemas.microsoft.com/office/drawing/2016/5/10/chartex" xmlns:cx5="http://schemas.microsoft.com/office/drawing/2016/5/11/chartex" xmlns:cx6="http://schemas.microsoft.com/office/drawing/2016/5/12/chartex" xmlns:cx7="http://schemas.microsoft.com/office/drawing/2016/5/13/chartex" xmlns:cx8="http://schemas.microsoft.com/office/drawing/2016/5/14/chartex" xmlns:mc="http://schemas.openxmlformats.org/markup-compatibility/2006" xmlns:aink="http://schemas.microsoft.com/office/drawing/2016/ink" xmlns:am3d="http://schemas.microsoft.com/office/drawing/2017/model3d" xmlns:o="urn:schemas-microsoft-com:office:office" xmlns:oel="http://schemas.microsoft.com/office/2019/extlst" xmlns:r="http://schemas.openxmlformats.org/officeDocument/2006/relationships" xmlns:m="http://schemas.openxmlformats.org/officeDocument/2006/math" xmlns:v="urn:schemas-microsoft-com:vml" xmlns:wp14="http://schemas.microsoft.com/office/word/2010/wordprocessingDrawing" xmlns:wp="http://schemas.openxmlformats.org/drawingml/2006/wordprocessingDrawing" xmlns:w10="urn:schemas-microsoft-com:office:word" xmlns:w="http://schemas.openxmlformats.org/wordprocessingml/2006/main" xmlns:w14="http://schemas.microsoft.com/office/word/2010/wordml" xmlns:w15="http://schemas.microsoft.com/office/word/2012/wordml" xmlns:w16cex="http://schemas.microsoft.com/office/word/2018/wordml/cex" xmlns:w16cid="http://schemas.microsoft.com/office/word/2016/wordml/cid" xmlns:w16="http://schemas.microsoft.com/office/word/2018/wordml" xmlns:w16du="http://schemas.microsoft.com/office/word/2023/wordml/word16du" xmlns:w16sdtdh="http://schemas.microsoft.com/office/word/2020/wordml/sdtdatahash" xmlns:w16se="http://schemas.microsoft.com/office/word/2015/wordml/symex" xmlns:wpg="http://schemas.microsoft.com/office/word/2010/wordprocessingGroup" xmlns:wpi="http://schemas.microsoft.com/office/word/2010/wordprocessingInk" xmlns:wne="http://schemas.microsoft.com/office/word/2006/wordml" xmlns:wps="http://schemas.microsoft.com/office/word/2010/wordprocessingShape" mc:Ignorable="w14 w15 w16se w16cid w16 w16cex w16sdtdh w16du wp14">
   <w:abstractNum w:abstractNumId="0" w15:restartNumberingAfterBreak="0">
     <w:nsid w:val="07A86B11"/>
     <w:multiLevelType w:val="hybridMultilevel"/>
@@ -4812,7 +4826,7 @@
 </file>
 
 <file path=word/styles.xml><?xml version="1.0" encoding="utf-8"?>
-<w:styles xmlns:mc="http://schemas.openxmlformats.org/markup-compatibility/2006" xmlns:r="http://schemas.openxmlformats.org/officeDocument/2006/relationships" xmlns:w="http://schemas.openxmlformats.org/wordprocessingml/2006/main" xmlns:w14="http://schemas.microsoft.com/office/word/2010/wordml" xmlns:w15="http://schemas.microsoft.com/office/word/2012/wordml" xmlns:w16cex="http://schemas.microsoft.com/office/word/2018/wordml/cex" xmlns:w16cid="http://schemas.microsoft.com/office/word/2016/wordml/cid" xmlns:w16="http://schemas.microsoft.com/office/word/2018/wordml" xmlns:w16sdtdh="http://schemas.microsoft.com/office/word/2020/wordml/sdtdatahash" xmlns:w16se="http://schemas.microsoft.com/office/word/2015/wordml/symex" mc:Ignorable="w14 w15 w16se w16cid w16 w16cex w16sdtdh">
+<w:styles xmlns:mc="http://schemas.openxmlformats.org/markup-compatibility/2006" xmlns:r="http://schemas.openxmlformats.org/officeDocument/2006/relationships" xmlns:w="http://schemas.openxmlformats.org/wordprocessingml/2006/main" xmlns:w14="http://schemas.microsoft.com/office/word/2010/wordml" xmlns:w15="http://schemas.microsoft.com/office/word/2012/wordml" xmlns:w16cex="http://schemas.microsoft.com/office/word/2018/wordml/cex" xmlns:w16cid="http://schemas.microsoft.com/office/word/2016/wordml/cid" xmlns:w16="http://schemas.microsoft.com/office/word/2018/wordml" xmlns:w16du="http://schemas.microsoft.com/office/word/2023/wordml/word16du" xmlns:w16sdtdh="http://schemas.microsoft.com/office/word/2020/wordml/sdtdatahash" xmlns:w16se="http://schemas.microsoft.com/office/word/2015/wordml/symex" mc:Ignorable="w14 w15 w16se w16cid w16 w16cex w16sdtdh w16du">
   <w:docDefaults>
     <w:rPrDefault>
       <w:rPr>

--- a/link_eshopworld/Documentation/eShopWorld_Order_Appeasement_Integration.docx
+++ b/link_eshopworld/Documentation/eShopWorld_Order_Appeasement_Integration.docx
@@ -152,21 +152,7 @@
                                     <w:sz w:val="20"/>
                                     <w:szCs w:val="20"/>
                                   </w:rPr>
-                                  <w:t>4</w:t>
-                                </w:r>
-                                <w:r>
-                                  <w:rPr>
-                                    <w:sz w:val="20"/>
-                                    <w:szCs w:val="20"/>
-                                  </w:rPr>
-                                  <w:t>.</w:t>
-                                </w:r>
-                                <w:r>
-                                  <w:rPr>
-                                    <w:sz w:val="20"/>
-                                    <w:szCs w:val="20"/>
-                                  </w:rPr>
-                                  <w:t>2</w:t>
+                                  <w:t>5</w:t>
                                 </w:r>
                               </w:p>
                               <w:p>
@@ -199,15 +185,7 @@
                                     <w:sz w:val="20"/>
                                     <w:szCs w:val="20"/>
                                   </w:rPr>
-                                  <w:t>Jun</w:t>
-                                </w:r>
-                                <w:r>
-                                  <w:rPr>
-                                    <w:rStyle w:val="span"/>
-                                    <w:sz w:val="20"/>
-                                    <w:szCs w:val="20"/>
-                                  </w:rPr>
-                                  <w:t>e</w:t>
+                                  <w:t>October</w:t>
                                 </w:r>
                                 <w:r>
                                   <w:rPr>
@@ -311,21 +289,7 @@
                               <w:sz w:val="20"/>
                               <w:szCs w:val="20"/>
                             </w:rPr>
-                            <w:t>4</w:t>
-                          </w:r>
-                          <w:r>
-                            <w:rPr>
-                              <w:sz w:val="20"/>
-                              <w:szCs w:val="20"/>
-                            </w:rPr>
-                            <w:t>.</w:t>
-                          </w:r>
-                          <w:r>
-                            <w:rPr>
-                              <w:sz w:val="20"/>
-                              <w:szCs w:val="20"/>
-                            </w:rPr>
-                            <w:t>2</w:t>
+                            <w:t>5</w:t>
                           </w:r>
                         </w:p>
                         <w:p>
@@ -358,15 +322,7 @@
                               <w:sz w:val="20"/>
                               <w:szCs w:val="20"/>
                             </w:rPr>
-                            <w:t>Jun</w:t>
-                          </w:r>
-                          <w:r>
-                            <w:rPr>
-                              <w:rStyle w:val="span"/>
-                              <w:sz w:val="20"/>
-                              <w:szCs w:val="20"/>
-                            </w:rPr>
-                            <w:t>e</w:t>
+                            <w:t>October</w:t>
                           </w:r>
                           <w:r>
                             <w:rPr>

--- a/link_eshopworld/Documentation/eShopWorld_Order_Appeasement_Integration.docx
+++ b/link_eshopworld/Documentation/eShopWorld_Order_Appeasement_Integration.docx
@@ -152,7 +152,7 @@
                                     <w:sz w:val="20"/>
                                     <w:szCs w:val="20"/>
                                   </w:rPr>
-                                  <w:t>5</w:t>
+                                  <w:t>6</w:t>
                                 </w:r>
                               </w:p>
                               <w:p>
@@ -185,7 +185,7 @@
                                     <w:sz w:val="20"/>
                                     <w:szCs w:val="20"/>
                                   </w:rPr>
-                                  <w:t>October</w:t>
+                                  <w:t>December</w:t>
                                 </w:r>
                                 <w:r>
                                   <w:rPr>
@@ -289,7 +289,7 @@
                               <w:sz w:val="20"/>
                               <w:szCs w:val="20"/>
                             </w:rPr>
-                            <w:t>5</w:t>
+                            <w:t>6</w:t>
                           </w:r>
                         </w:p>
                         <w:p>
@@ -322,7 +322,7 @@
                               <w:sz w:val="20"/>
                               <w:szCs w:val="20"/>
                             </w:rPr>
-                            <w:t>October</w:t>
+                            <w:t>December</w:t>
                           </w:r>
                           <w:r>
                             <w:rPr>
@@ -2532,7 +2532,15 @@
           <w:sz w:val="20"/>
           <w:szCs w:val="20"/>
         </w:rPr>
-        <w:t>If the order is appeased in ESW CSP. SFCC webhook endpoint will be called from CSP (EShopWorld-ProcessWebHook</w:t>
+        <w:t>If the order is appeased in ESW CSP. SFCC webhook endpoint will be called from CSP (</w:t>
+      </w:r>
+      <w:proofErr w:type="spellStart"/>
+      <w:r>
+        <w:rPr>
+          <w:sz w:val="20"/>
+          <w:szCs w:val="20"/>
+        </w:rPr>
+        <w:t>EShopWorld-ProcessWebHook</w:t>
       </w:r>
       <w:r>
         <w:rPr>
@@ -2541,6 +2549,7 @@
         </w:rPr>
         <w:t>s</w:t>
       </w:r>
+      <w:proofErr w:type="spellEnd"/>
       <w:r>
         <w:rPr>
           <w:sz w:val="20"/>
@@ -2784,7 +2793,15 @@
           <w:sz w:val="20"/>
           <w:szCs w:val="20"/>
         </w:rPr>
-        <w:t>that will trigger on Order</w:t>
+        <w:t xml:space="preserve">that will trigger on </w:t>
+      </w:r>
+      <w:proofErr w:type="spellStart"/>
+      <w:r>
+        <w:rPr>
+          <w:sz w:val="20"/>
+          <w:szCs w:val="20"/>
+        </w:rPr>
+        <w:t>Order</w:t>
       </w:r>
       <w:r>
         <w:rPr>
@@ -2800,6 +2817,7 @@
         </w:rPr>
         <w:t>SucceedEvent</w:t>
       </w:r>
+      <w:proofErr w:type="spellEnd"/>
       <w:r>
         <w:rPr>
           <w:sz w:val="20"/>
@@ -3140,7 +3158,23 @@
           <w:sz w:val="20"/>
           <w:szCs w:val="20"/>
         </w:rPr>
-        <w:t xml:space="preserve"> in ESW CSP, webhook will trigger the retailers provided subscribed SFCC endpoint (EShopWorld-</w:t>
+        <w:t xml:space="preserve"> in ESW CSP, webhook will trigger the retailers provided subscribed SFCC endpoint (</w:t>
+      </w:r>
+      <w:proofErr w:type="spellStart"/>
+      <w:r>
+        <w:rPr>
+          <w:sz w:val="20"/>
+          <w:szCs w:val="20"/>
+        </w:rPr>
+        <w:t>EShopWorld</w:t>
+      </w:r>
+      <w:proofErr w:type="spellEnd"/>
+      <w:r>
+        <w:rPr>
+          <w:sz w:val="20"/>
+          <w:szCs w:val="20"/>
+        </w:rPr>
+        <w:t>-</w:t>
       </w:r>
       <w:r>
         <w:rPr>
@@ -3149,6 +3183,7 @@
         </w:rPr>
         <w:t xml:space="preserve"> </w:t>
       </w:r>
+      <w:proofErr w:type="spellStart"/>
       <w:r>
         <w:rPr>
           <w:sz w:val="20"/>
@@ -3163,6 +3198,7 @@
         </w:rPr>
         <w:t>s</w:t>
       </w:r>
+      <w:proofErr w:type="spellEnd"/>
       <w:r>
         <w:rPr>
           <w:sz w:val="20"/>
@@ -3403,6 +3439,7 @@
         </w:rPr>
         <w:t xml:space="preserve">custom attribute </w:t>
       </w:r>
+      <w:proofErr w:type="spellStart"/>
       <w:r>
         <w:rPr>
           <w:b/>
@@ -3412,6 +3449,7 @@
         </w:rPr>
         <w:t>appeasementJsonPayload</w:t>
       </w:r>
+      <w:proofErr w:type="spellEnd"/>
       <w:r>
         <w:rPr>
           <w:b/>
@@ -3614,6 +3652,7 @@
         </w:rPr>
         <w:t xml:space="preserve">) from </w:t>
       </w:r>
+      <w:proofErr w:type="spellStart"/>
       <w:r>
         <w:rPr>
           <w:b/>
@@ -3621,7 +3660,37 @@
           <w:sz w:val="20"/>
           <w:szCs w:val="20"/>
         </w:rPr>
-        <w:t>link_eshopworld\sitesdata\</w:t>
+        <w:t>link_eshopworld</w:t>
+      </w:r>
+      <w:proofErr w:type="spellEnd"/>
+      <w:r>
+        <w:rPr>
+          <w:b/>
+          <w:bCs/>
+          <w:sz w:val="20"/>
+          <w:szCs w:val="20"/>
+        </w:rPr>
+        <w:t>\</w:t>
+      </w:r>
+      <w:proofErr w:type="spellStart"/>
+      <w:r>
+        <w:rPr>
+          <w:b/>
+          <w:bCs/>
+          <w:sz w:val="20"/>
+          <w:szCs w:val="20"/>
+        </w:rPr>
+        <w:t>sitesdata</w:t>
+      </w:r>
+      <w:proofErr w:type="spellEnd"/>
+      <w:r>
+        <w:rPr>
+          <w:b/>
+          <w:bCs/>
+          <w:sz w:val="20"/>
+          <w:szCs w:val="20"/>
+        </w:rPr>
+        <w:t>\</w:t>
       </w:r>
       <w:r>
         <w:rPr>

--- a/link_eshopworld/Documentation/eShopWorld_Order_Appeasement_Integration.docx
+++ b/link_eshopworld/Documentation/eShopWorld_Order_Appeasement_Integration.docx
@@ -1,6 +1,6 @@
 
 <file path=word/document.xml><?xml version="1.0" encoding="utf-8"?>
-<w:document xmlns:wpc="http://schemas.microsoft.com/office/word/2010/wordprocessingCanvas" xmlns:cx="http://schemas.microsoft.com/office/drawing/2014/chartex" xmlns:cx1="http://schemas.microsoft.com/office/drawing/2015/9/8/chartex" xmlns:cx2="http://schemas.microsoft.com/office/drawing/2015/10/21/chartex" xmlns:cx3="http://schemas.microsoft.com/office/drawing/2016/5/9/chartex" xmlns:cx4="http://schemas.microsoft.com/office/drawing/2016/5/10/chartex" xmlns:cx5="http://schemas.microsoft.com/office/drawing/2016/5/11/chartex" xmlns:cx6="http://schemas.microsoft.com/office/drawing/2016/5/12/chartex" xmlns:cx7="http://schemas.microsoft.com/office/drawing/2016/5/13/chartex" xmlns:cx8="http://schemas.microsoft.com/office/drawing/2016/5/14/chartex" xmlns:mc="http://schemas.openxmlformats.org/markup-compatibility/2006" xmlns:aink="http://schemas.microsoft.com/office/drawing/2016/ink" xmlns:am3d="http://schemas.microsoft.com/office/drawing/2017/model3d" xmlns:o="urn:schemas-microsoft-com:office:office" xmlns:oel="http://schemas.microsoft.com/office/2019/extlst" xmlns:r="http://schemas.openxmlformats.org/officeDocument/2006/relationships" xmlns:m="http://schemas.openxmlformats.org/officeDocument/2006/math" xmlns:v="urn:schemas-microsoft-com:vml" xmlns:wp14="http://schemas.microsoft.com/office/word/2010/wordprocessingDrawing" xmlns:wp="http://schemas.openxmlformats.org/drawingml/2006/wordprocessingDrawing" xmlns:w10="urn:schemas-microsoft-com:office:word" xmlns:w="http://schemas.openxmlformats.org/wordprocessingml/2006/main" xmlns:w14="http://schemas.microsoft.com/office/word/2010/wordml" xmlns:w15="http://schemas.microsoft.com/office/word/2012/wordml" xmlns:w16cex="http://schemas.microsoft.com/office/word/2018/wordml/cex" xmlns:w16cid="http://schemas.microsoft.com/office/word/2016/wordml/cid" xmlns:w16="http://schemas.microsoft.com/office/word/2018/wordml" xmlns:w16du="http://schemas.microsoft.com/office/word/2023/wordml/word16du" xmlns:w16sdtdh="http://schemas.microsoft.com/office/word/2020/wordml/sdtdatahash" xmlns:w16se="http://schemas.microsoft.com/office/word/2015/wordml/symex" xmlns:wpg="http://schemas.microsoft.com/office/word/2010/wordprocessingGroup" xmlns:wpi="http://schemas.microsoft.com/office/word/2010/wordprocessingInk" xmlns:wne="http://schemas.microsoft.com/office/word/2006/wordml" xmlns:wps="http://schemas.microsoft.com/office/word/2010/wordprocessingShape" mc:Ignorable="w14 w15 w16se w16cid w16 w16cex w16sdtdh w16du wp14">
+<w:document xmlns:wpc="http://schemas.microsoft.com/office/word/2010/wordprocessingCanvas" xmlns:cx="http://schemas.microsoft.com/office/drawing/2014/chartex" xmlns:cx1="http://schemas.microsoft.com/office/drawing/2015/9/8/chartex" xmlns:cx2="http://schemas.microsoft.com/office/drawing/2015/10/21/chartex" xmlns:cx3="http://schemas.microsoft.com/office/drawing/2016/5/9/chartex" xmlns:cx4="http://schemas.microsoft.com/office/drawing/2016/5/10/chartex" xmlns:cx5="http://schemas.microsoft.com/office/drawing/2016/5/11/chartex" xmlns:cx6="http://schemas.microsoft.com/office/drawing/2016/5/12/chartex" xmlns:cx7="http://schemas.microsoft.com/office/drawing/2016/5/13/chartex" xmlns:cx8="http://schemas.microsoft.com/office/drawing/2016/5/14/chartex" xmlns:mc="http://schemas.openxmlformats.org/markup-compatibility/2006" xmlns:aink="http://schemas.microsoft.com/office/drawing/2016/ink" xmlns:am3d="http://schemas.microsoft.com/office/drawing/2017/model3d" xmlns:o="urn:schemas-microsoft-com:office:office" xmlns:oel="http://schemas.microsoft.com/office/2019/extlst" xmlns:r="http://schemas.openxmlformats.org/officeDocument/2006/relationships" xmlns:m="http://schemas.openxmlformats.org/officeDocument/2006/math" xmlns:v="urn:schemas-microsoft-com:vml" xmlns:wp14="http://schemas.microsoft.com/office/word/2010/wordprocessingDrawing" xmlns:wp="http://schemas.openxmlformats.org/drawingml/2006/wordprocessingDrawing" xmlns:w10="urn:schemas-microsoft-com:office:word" xmlns:w="http://schemas.openxmlformats.org/wordprocessingml/2006/main" xmlns:w14="http://schemas.microsoft.com/office/word/2010/wordml" xmlns:w15="http://schemas.microsoft.com/office/word/2012/wordml" xmlns:w16cex="http://schemas.microsoft.com/office/word/2018/wordml/cex" xmlns:w16cid="http://schemas.microsoft.com/office/word/2016/wordml/cid" xmlns:w16="http://schemas.microsoft.com/office/word/2018/wordml" xmlns:w16du="http://schemas.microsoft.com/office/word/2023/wordml/word16du" xmlns:w16sdtdh="http://schemas.microsoft.com/office/word/2020/wordml/sdtdatahash" xmlns:w16sdtfl="http://schemas.microsoft.com/office/word/2024/wordml/sdtformatlock" xmlns:w16se="http://schemas.microsoft.com/office/word/2015/wordml/symex" xmlns:wpg="http://schemas.microsoft.com/office/word/2010/wordprocessingGroup" xmlns:wpi="http://schemas.microsoft.com/office/word/2010/wordprocessingInk" xmlns:wne="http://schemas.microsoft.com/office/word/2006/wordml" xmlns:wps="http://schemas.microsoft.com/office/word/2010/wordprocessingShape" mc:Ignorable="w14 w15 w16se w16cid w16 w16cex w16sdtdh w16sdtfl w16du wp14">
   <w:body>
     <w:sdt>
       <w:sdtPr>
@@ -154,6 +154,13 @@
                                   </w:rPr>
                                   <w:t>6</w:t>
                                 </w:r>
+                                <w:r>
+                                  <w:rPr>
+                                    <w:sz w:val="20"/>
+                                    <w:szCs w:val="20"/>
+                                  </w:rPr>
+                                  <w:t>.1</w:t>
+                                </w:r>
                               </w:p>
                               <w:p>
                                 <w:pPr>
@@ -181,19 +188,10 @@
                                 </w:r>
                                 <w:r>
                                   <w:rPr>
-                                    <w:rStyle w:val="span"/>
                                     <w:sz w:val="20"/>
                                     <w:szCs w:val="20"/>
                                   </w:rPr>
-                                  <w:t>December</w:t>
-                                </w:r>
-                                <w:r>
-                                  <w:rPr>
-                                    <w:rStyle w:val="span"/>
-                                    <w:sz w:val="20"/>
-                                    <w:szCs w:val="20"/>
-                                  </w:rPr>
-                                  <w:t xml:space="preserve"> 2024</w:t>
+                                  <w:t>January 2025</w:t>
                                 </w:r>
                               </w:p>
                               <w:p>
@@ -215,7 +213,7 @@
                                   <w:rPr>
                                     <w:rStyle w:val="span"/>
                                   </w:rPr>
-                                  <w:t>4</w:t>
+                                  <w:t>5</w:t>
                                 </w:r>
                                 <w:r>
                                   <w:rPr>
@@ -291,6 +289,13 @@
                             </w:rPr>
                             <w:t>6</w:t>
                           </w:r>
+                          <w:r>
+                            <w:rPr>
+                              <w:sz w:val="20"/>
+                              <w:szCs w:val="20"/>
+                            </w:rPr>
+                            <w:t>.1</w:t>
+                          </w:r>
                         </w:p>
                         <w:p>
                           <w:pPr>
@@ -318,19 +323,10 @@
                           </w:r>
                           <w:r>
                             <w:rPr>
-                              <w:rStyle w:val="span"/>
                               <w:sz w:val="20"/>
                               <w:szCs w:val="20"/>
                             </w:rPr>
-                            <w:t>December</w:t>
-                          </w:r>
-                          <w:r>
-                            <w:rPr>
-                              <w:rStyle w:val="span"/>
-                              <w:sz w:val="20"/>
-                              <w:szCs w:val="20"/>
-                            </w:rPr>
-                            <w:t xml:space="preserve"> 2024</w:t>
+                            <w:t>January 2025</w:t>
                           </w:r>
                         </w:p>
                         <w:p>
@@ -352,7 +348,7 @@
                             <w:rPr>
                               <w:rStyle w:val="span"/>
                             </w:rPr>
-                            <w:t>4</w:t>
+                            <w:t>5</w:t>
                           </w:r>
                           <w:r>
                             <w:rPr>
@@ -2532,15 +2528,7 @@
           <w:sz w:val="20"/>
           <w:szCs w:val="20"/>
         </w:rPr>
-        <w:t>If the order is appeased in ESW CSP. SFCC webhook endpoint will be called from CSP (</w:t>
-      </w:r>
-      <w:proofErr w:type="spellStart"/>
-      <w:r>
-        <w:rPr>
-          <w:sz w:val="20"/>
-          <w:szCs w:val="20"/>
-        </w:rPr>
-        <w:t>EShopWorld-ProcessWebHook</w:t>
+        <w:t>If the order is appeased in ESW CSP. SFCC webhook endpoint will be called from CSP (EShopWorld-ProcessWebHook</w:t>
       </w:r>
       <w:r>
         <w:rPr>
@@ -2549,7 +2537,6 @@
         </w:rPr>
         <w:t>s</w:t>
       </w:r>
-      <w:proofErr w:type="spellEnd"/>
       <w:r>
         <w:rPr>
           <w:sz w:val="20"/>
@@ -2793,15 +2780,7 @@
           <w:sz w:val="20"/>
           <w:szCs w:val="20"/>
         </w:rPr>
-        <w:t xml:space="preserve">that will trigger on </w:t>
-      </w:r>
-      <w:proofErr w:type="spellStart"/>
-      <w:r>
-        <w:rPr>
-          <w:sz w:val="20"/>
-          <w:szCs w:val="20"/>
-        </w:rPr>
-        <w:t>Order</w:t>
+        <w:t>that will trigger on Order</w:t>
       </w:r>
       <w:r>
         <w:rPr>
@@ -2817,7 +2796,6 @@
         </w:rPr>
         <w:t>SucceedEvent</w:t>
       </w:r>
-      <w:proofErr w:type="spellEnd"/>
       <w:r>
         <w:rPr>
           <w:sz w:val="20"/>
@@ -3158,23 +3136,7 @@
           <w:sz w:val="20"/>
           <w:szCs w:val="20"/>
         </w:rPr>
-        <w:t xml:space="preserve"> in ESW CSP, webhook will trigger the retailers provided subscribed SFCC endpoint (</w:t>
-      </w:r>
-      <w:proofErr w:type="spellStart"/>
-      <w:r>
-        <w:rPr>
-          <w:sz w:val="20"/>
-          <w:szCs w:val="20"/>
-        </w:rPr>
-        <w:t>EShopWorld</w:t>
-      </w:r>
-      <w:proofErr w:type="spellEnd"/>
-      <w:r>
-        <w:rPr>
-          <w:sz w:val="20"/>
-          <w:szCs w:val="20"/>
-        </w:rPr>
-        <w:t>-</w:t>
+        <w:t xml:space="preserve"> in ESW CSP, webhook will trigger the retailers provided subscribed SFCC endpoint (EShopWorld-</w:t>
       </w:r>
       <w:r>
         <w:rPr>
@@ -3183,7 +3145,6 @@
         </w:rPr>
         <w:t xml:space="preserve"> </w:t>
       </w:r>
-      <w:proofErr w:type="spellStart"/>
       <w:r>
         <w:rPr>
           <w:sz w:val="20"/>
@@ -3198,7 +3159,6 @@
         </w:rPr>
         <w:t>s</w:t>
       </w:r>
-      <w:proofErr w:type="spellEnd"/>
       <w:r>
         <w:rPr>
           <w:sz w:val="20"/>
@@ -3439,7 +3399,6 @@
         </w:rPr>
         <w:t xml:space="preserve">custom attribute </w:t>
       </w:r>
-      <w:proofErr w:type="spellStart"/>
       <w:r>
         <w:rPr>
           <w:b/>
@@ -3449,7 +3408,6 @@
         </w:rPr>
         <w:t>appeasementJsonPayload</w:t>
       </w:r>
-      <w:proofErr w:type="spellEnd"/>
       <w:r>
         <w:rPr>
           <w:b/>
@@ -3652,7 +3610,6 @@
         </w:rPr>
         <w:t xml:space="preserve">) from </w:t>
       </w:r>
-      <w:proofErr w:type="spellStart"/>
       <w:r>
         <w:rPr>
           <w:b/>
@@ -3660,37 +3617,7 @@
           <w:sz w:val="20"/>
           <w:szCs w:val="20"/>
         </w:rPr>
-        <w:t>link_eshopworld</w:t>
-      </w:r>
-      <w:proofErr w:type="spellEnd"/>
-      <w:r>
-        <w:rPr>
-          <w:b/>
-          <w:bCs/>
-          <w:sz w:val="20"/>
-          <w:szCs w:val="20"/>
-        </w:rPr>
-        <w:t>\</w:t>
-      </w:r>
-      <w:proofErr w:type="spellStart"/>
-      <w:r>
-        <w:rPr>
-          <w:b/>
-          <w:bCs/>
-          <w:sz w:val="20"/>
-          <w:szCs w:val="20"/>
-        </w:rPr>
-        <w:t>sitesdata</w:t>
-      </w:r>
-      <w:proofErr w:type="spellEnd"/>
-      <w:r>
-        <w:rPr>
-          <w:b/>
-          <w:bCs/>
-          <w:sz w:val="20"/>
-          <w:szCs w:val="20"/>
-        </w:rPr>
-        <w:t>\</w:t>
+        <w:t>link_eshopworld\sitesdata\</w:t>
       </w:r>
       <w:r>
         <w:rPr>
@@ -4107,7 +4034,7 @@
 </file>
 
 <file path=word/numbering.xml><?xml version="1.0" encoding="utf-8"?>
-<w:numbering xmlns:wpc="http://schemas.microsoft.com/office/word/2010/wordprocessingCanvas" xmlns:cx="http://schemas.microsoft.com/office/drawing/2014/chartex" xmlns:cx1="http://schemas.microsoft.com/office/drawing/2015/9/8/chartex" xmlns:cx2="http://schemas.microsoft.com/office/drawing/2015/10/21/chartex" xmlns:cx3="http://schemas.microsoft.com/office/drawing/2016/5/9/chartex" xmlns:cx4="http://schemas.microsoft.com/office/drawing/2016/5/10/chartex" xmlns:cx5="http://schemas.microsoft.com/office/drawing/2016/5/11/chartex" xmlns:cx6="http://schemas.microsoft.com/office/drawing/2016/5/12/chartex" xmlns:cx7="http://schemas.microsoft.com/office/drawing/2016/5/13/chartex" xmlns:cx8="http://schemas.microsoft.com/office/drawing/2016/5/14/chartex" xmlns:mc="http://schemas.openxmlformats.org/markup-compatibility/2006" xmlns:aink="http://schemas.microsoft.com/office/drawing/2016/ink" xmlns:am3d="http://schemas.microsoft.com/office/drawing/2017/model3d" xmlns:o="urn:schemas-microsoft-com:office:office" xmlns:oel="http://schemas.microsoft.com/office/2019/extlst" xmlns:r="http://schemas.openxmlformats.org/officeDocument/2006/relationships" xmlns:m="http://schemas.openxmlformats.org/officeDocument/2006/math" xmlns:v="urn:schemas-microsoft-com:vml" xmlns:wp14="http://schemas.microsoft.com/office/word/2010/wordprocessingDrawing" xmlns:wp="http://schemas.openxmlformats.org/drawingml/2006/wordprocessingDrawing" xmlns:w10="urn:schemas-microsoft-com:office:word" xmlns:w="http://schemas.openxmlformats.org/wordprocessingml/2006/main" xmlns:w14="http://schemas.microsoft.com/office/word/2010/wordml" xmlns:w15="http://schemas.microsoft.com/office/word/2012/wordml" xmlns:w16cex="http://schemas.microsoft.com/office/word/2018/wordml/cex" xmlns:w16cid="http://schemas.microsoft.com/office/word/2016/wordml/cid" xmlns:w16="http://schemas.microsoft.com/office/word/2018/wordml" xmlns:w16du="http://schemas.microsoft.com/office/word/2023/wordml/word16du" xmlns:w16sdtdh="http://schemas.microsoft.com/office/word/2020/wordml/sdtdatahash" xmlns:w16se="http://schemas.microsoft.com/office/word/2015/wordml/symex" xmlns:wpg="http://schemas.microsoft.com/office/word/2010/wordprocessingGroup" xmlns:wpi="http://schemas.microsoft.com/office/word/2010/wordprocessingInk" xmlns:wne="http://schemas.microsoft.com/office/word/2006/wordml" xmlns:wps="http://schemas.microsoft.com/office/word/2010/wordprocessingShape" mc:Ignorable="w14 w15 w16se w16cid w16 w16cex w16sdtdh w16du wp14">
+<w:numbering xmlns:wpc="http://schemas.microsoft.com/office/word/2010/wordprocessingCanvas" xmlns:cx="http://schemas.microsoft.com/office/drawing/2014/chartex" xmlns:cx1="http://schemas.microsoft.com/office/drawing/2015/9/8/chartex" xmlns:cx2="http://schemas.microsoft.com/office/drawing/2015/10/21/chartex" xmlns:cx3="http://schemas.microsoft.com/office/drawing/2016/5/9/chartex" xmlns:cx4="http://schemas.microsoft.com/office/drawing/2016/5/10/chartex" xmlns:cx5="http://schemas.microsoft.com/office/drawing/2016/5/11/chartex" xmlns:cx6="http://schemas.microsoft.com/office/drawing/2016/5/12/chartex" xmlns:cx7="http://schemas.microsoft.com/office/drawing/2016/5/13/chartex" xmlns:cx8="http://schemas.microsoft.com/office/drawing/2016/5/14/chartex" xmlns:mc="http://schemas.openxmlformats.org/markup-compatibility/2006" xmlns:aink="http://schemas.microsoft.com/office/drawing/2016/ink" xmlns:am3d="http://schemas.microsoft.com/office/drawing/2017/model3d" xmlns:o="urn:schemas-microsoft-com:office:office" xmlns:oel="http://schemas.microsoft.com/office/2019/extlst" xmlns:r="http://schemas.openxmlformats.org/officeDocument/2006/relationships" xmlns:m="http://schemas.openxmlformats.org/officeDocument/2006/math" xmlns:v="urn:schemas-microsoft-com:vml" xmlns:wp14="http://schemas.microsoft.com/office/word/2010/wordprocessingDrawing" xmlns:wp="http://schemas.openxmlformats.org/drawingml/2006/wordprocessingDrawing" xmlns:w10="urn:schemas-microsoft-com:office:word" xmlns:w="http://schemas.openxmlformats.org/wordprocessingml/2006/main" xmlns:w14="http://schemas.microsoft.com/office/word/2010/wordml" xmlns:w15="http://schemas.microsoft.com/office/word/2012/wordml" xmlns:w16cex="http://schemas.microsoft.com/office/word/2018/wordml/cex" xmlns:w16cid="http://schemas.microsoft.com/office/word/2016/wordml/cid" xmlns:w16="http://schemas.microsoft.com/office/word/2018/wordml" xmlns:w16du="http://schemas.microsoft.com/office/word/2023/wordml/word16du" xmlns:w16sdtdh="http://schemas.microsoft.com/office/word/2020/wordml/sdtdatahash" xmlns:w16sdtfl="http://schemas.microsoft.com/office/word/2024/wordml/sdtformatlock" xmlns:w16se="http://schemas.microsoft.com/office/word/2015/wordml/symex" xmlns:wpg="http://schemas.microsoft.com/office/word/2010/wordprocessingGroup" xmlns:wpi="http://schemas.microsoft.com/office/word/2010/wordprocessingInk" xmlns:wne="http://schemas.microsoft.com/office/word/2006/wordml" xmlns:wps="http://schemas.microsoft.com/office/word/2010/wordprocessingShape" mc:Ignorable="w14 w15 w16se w16cid w16 w16cex w16sdtdh w16sdtfl w16du wp14">
   <w:abstractNum w:abstractNumId="0" w15:restartNumberingAfterBreak="0">
     <w:nsid w:val="07A86B11"/>
     <w:multiLevelType w:val="hybridMultilevel"/>
@@ -4851,7 +4778,7 @@
 </file>
 
 <file path=word/styles.xml><?xml version="1.0" encoding="utf-8"?>
-<w:styles xmlns:mc="http://schemas.openxmlformats.org/markup-compatibility/2006" xmlns:r="http://schemas.openxmlformats.org/officeDocument/2006/relationships" xmlns:w="http://schemas.openxmlformats.org/wordprocessingml/2006/main" xmlns:w14="http://schemas.microsoft.com/office/word/2010/wordml" xmlns:w15="http://schemas.microsoft.com/office/word/2012/wordml" xmlns:w16cex="http://schemas.microsoft.com/office/word/2018/wordml/cex" xmlns:w16cid="http://schemas.microsoft.com/office/word/2016/wordml/cid" xmlns:w16="http://schemas.microsoft.com/office/word/2018/wordml" xmlns:w16du="http://schemas.microsoft.com/office/word/2023/wordml/word16du" xmlns:w16sdtdh="http://schemas.microsoft.com/office/word/2020/wordml/sdtdatahash" xmlns:w16se="http://schemas.microsoft.com/office/word/2015/wordml/symex" mc:Ignorable="w14 w15 w16se w16cid w16 w16cex w16sdtdh w16du">
+<w:styles xmlns:mc="http://schemas.openxmlformats.org/markup-compatibility/2006" xmlns:r="http://schemas.openxmlformats.org/officeDocument/2006/relationships" xmlns:w="http://schemas.openxmlformats.org/wordprocessingml/2006/main" xmlns:w14="http://schemas.microsoft.com/office/word/2010/wordml" xmlns:w15="http://schemas.microsoft.com/office/word/2012/wordml" xmlns:w16cex="http://schemas.microsoft.com/office/word/2018/wordml/cex" xmlns:w16cid="http://schemas.microsoft.com/office/word/2016/wordml/cid" xmlns:w16="http://schemas.microsoft.com/office/word/2018/wordml" xmlns:w16du="http://schemas.microsoft.com/office/word/2023/wordml/word16du" xmlns:w16sdtdh="http://schemas.microsoft.com/office/word/2020/wordml/sdtdatahash" xmlns:w16sdtfl="http://schemas.microsoft.com/office/word/2024/wordml/sdtformatlock" xmlns:w16se="http://schemas.microsoft.com/office/word/2015/wordml/symex" mc:Ignorable="w14 w15 w16se w16cid w16 w16cex w16sdtdh w16sdtfl w16du">
   <w:docDefaults>
     <w:rPrDefault>
       <w:rPr>
@@ -5475,7 +5402,6 @@
   <w:style w:type="character" w:default="1" w:styleId="DefaultParagraphFont">
     <w:name w:val="Default Paragraph Font"/>
     <w:uiPriority w:val="1"/>
-    <w:semiHidden/>
     <w:unhideWhenUsed/>
   </w:style>
   <w:style w:type="table" w:default="1" w:styleId="TableNormal">

--- a/link_eshopworld/Documentation/eShopWorld_Order_Appeasement_Integration.docx
+++ b/link_eshopworld/Documentation/eShopWorld_Order_Appeasement_Integration.docx
@@ -159,7 +159,14 @@
                                     <w:sz w:val="20"/>
                                     <w:szCs w:val="20"/>
                                   </w:rPr>
-                                  <w:t>.1</w:t>
+                                  <w:t>.</w:t>
+                                </w:r>
+                                <w:r>
+                                  <w:rPr>
+                                    <w:sz w:val="20"/>
+                                    <w:szCs w:val="20"/>
+                                  </w:rPr>
+                                  <w:t>2</w:t>
                                 </w:r>
                               </w:p>
                               <w:p>
@@ -191,7 +198,14 @@
                                     <w:sz w:val="20"/>
                                     <w:szCs w:val="20"/>
                                   </w:rPr>
-                                  <w:t>January 2025</w:t>
+                                  <w:t>April</w:t>
+                                </w:r>
+                                <w:r>
+                                  <w:rPr>
+                                    <w:sz w:val="20"/>
+                                    <w:szCs w:val="20"/>
+                                  </w:rPr>
+                                  <w:t xml:space="preserve"> 2025</w:t>
                                 </w:r>
                               </w:p>
                               <w:p>
@@ -294,7 +308,14 @@
                               <w:sz w:val="20"/>
                               <w:szCs w:val="20"/>
                             </w:rPr>
-                            <w:t>.1</w:t>
+                            <w:t>.</w:t>
+                          </w:r>
+                          <w:r>
+                            <w:rPr>
+                              <w:sz w:val="20"/>
+                              <w:szCs w:val="20"/>
+                            </w:rPr>
+                            <w:t>2</w:t>
                           </w:r>
                         </w:p>
                         <w:p>
@@ -326,7 +347,14 @@
                               <w:sz w:val="20"/>
                               <w:szCs w:val="20"/>
                             </w:rPr>
-                            <w:t>January 2025</w:t>
+                            <w:t>April</w:t>
+                          </w:r>
+                          <w:r>
+                            <w:rPr>
+                              <w:sz w:val="20"/>
+                              <w:szCs w:val="20"/>
+                            </w:rPr>
+                            <w:t xml:space="preserve"> 2025</w:t>
                           </w:r>
                         </w:p>
                         <w:p>
@@ -5402,6 +5430,7 @@
   <w:style w:type="character" w:default="1" w:styleId="DefaultParagraphFont">
     <w:name w:val="Default Paragraph Font"/>
     <w:uiPriority w:val="1"/>
+    <w:semiHidden/>
     <w:unhideWhenUsed/>
   </w:style>
   <w:style w:type="table" w:default="1" w:styleId="TableNormal">

--- a/link_eshopworld/Documentation/eShopWorld_Order_Appeasement_Integration.docx
+++ b/link_eshopworld/Documentation/eShopWorld_Order_Appeasement_Integration.docx
@@ -152,14 +152,7 @@
                                     <w:sz w:val="20"/>
                                     <w:szCs w:val="20"/>
                                   </w:rPr>
-                                  <w:t>6</w:t>
-                                </w:r>
-                                <w:r>
-                                  <w:rPr>
-                                    <w:sz w:val="20"/>
-                                    <w:szCs w:val="20"/>
-                                  </w:rPr>
-                                  <w:t>.1</w:t>
+                                  <w:t>7</w:t>
                                 </w:r>
                               </w:p>
                               <w:p>
@@ -191,7 +184,14 @@
                                     <w:sz w:val="20"/>
                                     <w:szCs w:val="20"/>
                                   </w:rPr>
-                                  <w:t>January 2025</w:t>
+                                  <w:t>April</w:t>
+                                </w:r>
+                                <w:r>
+                                  <w:rPr>
+                                    <w:sz w:val="20"/>
+                                    <w:szCs w:val="20"/>
+                                  </w:rPr>
+                                  <w:t xml:space="preserve"> 2025</w:t>
                                 </w:r>
                               </w:p>
                               <w:p>
@@ -287,14 +287,7 @@
                               <w:sz w:val="20"/>
                               <w:szCs w:val="20"/>
                             </w:rPr>
-                            <w:t>6</w:t>
-                          </w:r>
-                          <w:r>
-                            <w:rPr>
-                              <w:sz w:val="20"/>
-                              <w:szCs w:val="20"/>
-                            </w:rPr>
-                            <w:t>.1</w:t>
+                            <w:t>7</w:t>
                           </w:r>
                         </w:p>
                         <w:p>
@@ -326,7 +319,14 @@
                               <w:sz w:val="20"/>
                               <w:szCs w:val="20"/>
                             </w:rPr>
-                            <w:t>January 2025</w:t>
+                            <w:t>April</w:t>
+                          </w:r>
+                          <w:r>
+                            <w:rPr>
+                              <w:sz w:val="20"/>
+                              <w:szCs w:val="20"/>
+                            </w:rPr>
+                            <w:t xml:space="preserve"> 2025</w:t>
                           </w:r>
                         </w:p>
                         <w:p>
@@ -5402,6 +5402,7 @@
   <w:style w:type="character" w:default="1" w:styleId="DefaultParagraphFont">
     <w:name w:val="Default Paragraph Font"/>
     <w:uiPriority w:val="1"/>
+    <w:semiHidden/>
     <w:unhideWhenUsed/>
   </w:style>
   <w:style w:type="table" w:default="1" w:styleId="TableNormal">

--- a/link_eshopworld/Documentation/eShopWorld_Order_Appeasement_Integration.docx
+++ b/link_eshopworld/Documentation/eShopWorld_Order_Appeasement_Integration.docx
@@ -1,6 +1,6 @@
 
 <file path=word/document.xml><?xml version="1.0" encoding="utf-8"?>
-<w:document xmlns:wpc="http://schemas.microsoft.com/office/word/2010/wordprocessingCanvas" xmlns:cx="http://schemas.microsoft.com/office/drawing/2014/chartex" xmlns:cx1="http://schemas.microsoft.com/office/drawing/2015/9/8/chartex" xmlns:cx2="http://schemas.microsoft.com/office/drawing/2015/10/21/chartex" xmlns:cx3="http://schemas.microsoft.com/office/drawing/2016/5/9/chartex" xmlns:cx4="http://schemas.microsoft.com/office/drawing/2016/5/10/chartex" xmlns:cx5="http://schemas.microsoft.com/office/drawing/2016/5/11/chartex" xmlns:cx6="http://schemas.microsoft.com/office/drawing/2016/5/12/chartex" xmlns:cx7="http://schemas.microsoft.com/office/drawing/2016/5/13/chartex" xmlns:cx8="http://schemas.microsoft.com/office/drawing/2016/5/14/chartex" xmlns:mc="http://schemas.openxmlformats.org/markup-compatibility/2006" xmlns:aink="http://schemas.microsoft.com/office/drawing/2016/ink" xmlns:am3d="http://schemas.microsoft.com/office/drawing/2017/model3d" xmlns:o="urn:schemas-microsoft-com:office:office" xmlns:oel="http://schemas.microsoft.com/office/2019/extlst" xmlns:r="http://schemas.openxmlformats.org/officeDocument/2006/relationships" xmlns:m="http://schemas.openxmlformats.org/officeDocument/2006/math" xmlns:v="urn:schemas-microsoft-com:vml" xmlns:wp14="http://schemas.microsoft.com/office/word/2010/wordprocessingDrawing" xmlns:wp="http://schemas.openxmlformats.org/drawingml/2006/wordprocessingDrawing" xmlns:w10="urn:schemas-microsoft-com:office:word" xmlns:w="http://schemas.openxmlformats.org/wordprocessingml/2006/main" xmlns:w14="http://schemas.microsoft.com/office/word/2010/wordml" xmlns:w15="http://schemas.microsoft.com/office/word/2012/wordml" xmlns:w16cex="http://schemas.microsoft.com/office/word/2018/wordml/cex" xmlns:w16cid="http://schemas.microsoft.com/office/word/2016/wordml/cid" xmlns:w16="http://schemas.microsoft.com/office/word/2018/wordml" xmlns:w16sdtdh="http://schemas.microsoft.com/office/word/2020/wordml/sdtdatahash" xmlns:w16se="http://schemas.microsoft.com/office/word/2015/wordml/symex" xmlns:wpg="http://schemas.microsoft.com/office/word/2010/wordprocessingGroup" xmlns:wpi="http://schemas.microsoft.com/office/word/2010/wordprocessingInk" xmlns:wne="http://schemas.microsoft.com/office/word/2006/wordml" xmlns:wps="http://schemas.microsoft.com/office/word/2010/wordprocessingShape" mc:Ignorable="w14 w15 w16se w16cid w16 w16cex w16sdtdh wp14">
+<w:document xmlns:wpc="http://schemas.microsoft.com/office/word/2010/wordprocessingCanvas" xmlns:cx="http://schemas.microsoft.com/office/drawing/2014/chartex" xmlns:cx1="http://schemas.microsoft.com/office/drawing/2015/9/8/chartex" xmlns:cx2="http://schemas.microsoft.com/office/drawing/2015/10/21/chartex" xmlns:cx3="http://schemas.microsoft.com/office/drawing/2016/5/9/chartex" xmlns:cx4="http://schemas.microsoft.com/office/drawing/2016/5/10/chartex" xmlns:cx5="http://schemas.microsoft.com/office/drawing/2016/5/11/chartex" xmlns:cx6="http://schemas.microsoft.com/office/drawing/2016/5/12/chartex" xmlns:cx7="http://schemas.microsoft.com/office/drawing/2016/5/13/chartex" xmlns:cx8="http://schemas.microsoft.com/office/drawing/2016/5/14/chartex" xmlns:mc="http://schemas.openxmlformats.org/markup-compatibility/2006" xmlns:aink="http://schemas.microsoft.com/office/drawing/2016/ink" xmlns:am3d="http://schemas.microsoft.com/office/drawing/2017/model3d" xmlns:o="urn:schemas-microsoft-com:office:office" xmlns:oel="http://schemas.microsoft.com/office/2019/extlst" xmlns:r="http://schemas.openxmlformats.org/officeDocument/2006/relationships" xmlns:m="http://schemas.openxmlformats.org/officeDocument/2006/math" xmlns:v="urn:schemas-microsoft-com:vml" xmlns:wp14="http://schemas.microsoft.com/office/word/2010/wordprocessingDrawing" xmlns:wp="http://schemas.openxmlformats.org/drawingml/2006/wordprocessingDrawing" xmlns:w10="urn:schemas-microsoft-com:office:word" xmlns:w="http://schemas.openxmlformats.org/wordprocessingml/2006/main" xmlns:w14="http://schemas.microsoft.com/office/word/2010/wordml" xmlns:w15="http://schemas.microsoft.com/office/word/2012/wordml" xmlns:w16cex="http://schemas.microsoft.com/office/word/2018/wordml/cex" xmlns:w16cid="http://schemas.microsoft.com/office/word/2016/wordml/cid" xmlns:w16="http://schemas.microsoft.com/office/word/2018/wordml" xmlns:w16du="http://schemas.microsoft.com/office/word/2023/wordml/word16du" xmlns:w16sdtdh="http://schemas.microsoft.com/office/word/2020/wordml/sdtdatahash" xmlns:w16sdtfl="http://schemas.microsoft.com/office/word/2024/wordml/sdtformatlock" xmlns:w16se="http://schemas.microsoft.com/office/word/2015/wordml/symex" xmlns:wpg="http://schemas.microsoft.com/office/word/2010/wordprocessingGroup" xmlns:wpi="http://schemas.microsoft.com/office/word/2010/wordprocessingInk" xmlns:wne="http://schemas.microsoft.com/office/word/2006/wordml" xmlns:wps="http://schemas.microsoft.com/office/word/2010/wordprocessingShape" mc:Ignorable="w14 w15 w16se w16cid w16 w16cex w16sdtdh w16sdtfl w16du wp14">
   <w:body>
     <w:sdt>
       <w:sdtPr>
@@ -152,14 +152,7 @@
                                     <w:sz w:val="20"/>
                                     <w:szCs w:val="20"/>
                                   </w:rPr>
-                                  <w:t>2</w:t>
-                                </w:r>
-                                <w:r>
-                                  <w:rPr>
-                                    <w:sz w:val="20"/>
-                                    <w:szCs w:val="20"/>
-                                  </w:rPr>
-                                  <w:t>.0</w:t>
+                                  <w:t>7</w:t>
                                 </w:r>
                               </w:p>
                               <w:p>
@@ -188,11 +181,17 @@
                                 </w:r>
                                 <w:r>
                                   <w:rPr>
-                                    <w:rStyle w:val="span"/>
                                     <w:sz w:val="20"/>
                                     <w:szCs w:val="20"/>
                                   </w:rPr>
-                                  <w:t>January 2024</w:t>
+                                  <w:t>April</w:t>
+                                </w:r>
+                                <w:r>
+                                  <w:rPr>
+                                    <w:sz w:val="20"/>
+                                    <w:szCs w:val="20"/>
+                                  </w:rPr>
+                                  <w:t xml:space="preserve"> 2025</w:t>
                                 </w:r>
                               </w:p>
                               <w:p>
@@ -214,7 +213,7 @@
                                   <w:rPr>
                                     <w:rStyle w:val="span"/>
                                   </w:rPr>
-                                  <w:t>4</w:t>
+                                  <w:t>5</w:t>
                                 </w:r>
                                 <w:r>
                                   <w:rPr>
@@ -288,14 +287,7 @@
                               <w:sz w:val="20"/>
                               <w:szCs w:val="20"/>
                             </w:rPr>
-                            <w:t>2</w:t>
-                          </w:r>
-                          <w:r>
-                            <w:rPr>
-                              <w:sz w:val="20"/>
-                              <w:szCs w:val="20"/>
-                            </w:rPr>
-                            <w:t>.0</w:t>
+                            <w:t>7</w:t>
                           </w:r>
                         </w:p>
                         <w:p>
@@ -324,11 +316,17 @@
                           </w:r>
                           <w:r>
                             <w:rPr>
-                              <w:rStyle w:val="span"/>
                               <w:sz w:val="20"/>
                               <w:szCs w:val="20"/>
                             </w:rPr>
-                            <w:t>January 2024</w:t>
+                            <w:t>April</w:t>
+                          </w:r>
+                          <w:r>
+                            <w:rPr>
+                              <w:sz w:val="20"/>
+                              <w:szCs w:val="20"/>
+                            </w:rPr>
+                            <w:t xml:space="preserve"> 2025</w:t>
                           </w:r>
                         </w:p>
                         <w:p>
@@ -350,7 +348,7 @@
                             <w:rPr>
                               <w:rStyle w:val="span"/>
                             </w:rPr>
-                            <w:t>4</w:t>
+                            <w:t>5</w:t>
                           </w:r>
                           <w:r>
                             <w:rPr>
@@ -2581,7 +2579,43 @@
           <w:sz w:val="20"/>
           <w:szCs w:val="20"/>
         </w:rPr>
-        <w:t>isAppeasedOrder</w:t>
+        <w:t xml:space="preserve">Is ESW </w:t>
+      </w:r>
+      <w:r>
+        <w:rPr>
+          <w:b/>
+          <w:bCs/>
+          <w:sz w:val="20"/>
+          <w:szCs w:val="20"/>
+        </w:rPr>
+        <w:t>Appeased</w:t>
+      </w:r>
+      <w:r>
+        <w:rPr>
+          <w:b/>
+          <w:bCs/>
+          <w:sz w:val="20"/>
+          <w:szCs w:val="20"/>
+        </w:rPr>
+        <w:t xml:space="preserve"> </w:t>
+      </w:r>
+      <w:r>
+        <w:rPr>
+          <w:b/>
+          <w:bCs/>
+          <w:sz w:val="20"/>
+          <w:szCs w:val="20"/>
+        </w:rPr>
+        <w:t>Order</w:t>
+      </w:r>
+      <w:r>
+        <w:rPr>
+          <w:b/>
+          <w:bCs/>
+          <w:sz w:val="20"/>
+          <w:szCs w:val="20"/>
+        </w:rPr>
+        <w:t>?</w:t>
       </w:r>
       <w:r>
         <w:rPr>
@@ -3237,7 +3271,7 @@
           <w:sz w:val="20"/>
           <w:szCs w:val="20"/>
         </w:rPr>
-        <w:t>isAppeasedOrder</w:t>
+        <w:t>I</w:t>
       </w:r>
       <w:r>
         <w:rPr>
@@ -3246,12 +3280,55 @@
           <w:sz w:val="20"/>
           <w:szCs w:val="20"/>
         </w:rPr>
-        <w:t xml:space="preserve"> </w:t>
+        <w:t>s</w:t>
       </w:r>
       <w:r>
         <w:rPr>
           <w:b/>
           <w:bCs/>
+          <w:sz w:val="20"/>
+          <w:szCs w:val="20"/>
+        </w:rPr>
+        <w:t xml:space="preserve"> ESW </w:t>
+      </w:r>
+      <w:r>
+        <w:rPr>
+          <w:b/>
+          <w:bCs/>
+          <w:sz w:val="20"/>
+          <w:szCs w:val="20"/>
+        </w:rPr>
+        <w:t>Appeased</w:t>
+      </w:r>
+      <w:r>
+        <w:rPr>
+          <w:b/>
+          <w:bCs/>
+          <w:sz w:val="20"/>
+          <w:szCs w:val="20"/>
+        </w:rPr>
+        <w:t xml:space="preserve"> </w:t>
+      </w:r>
+      <w:r>
+        <w:rPr>
+          <w:b/>
+          <w:bCs/>
+          <w:sz w:val="20"/>
+          <w:szCs w:val="20"/>
+        </w:rPr>
+        <w:t>Order</w:t>
+      </w:r>
+      <w:r>
+        <w:rPr>
+          <w:b/>
+          <w:bCs/>
+          <w:sz w:val="20"/>
+          <w:szCs w:val="20"/>
+        </w:rPr>
+        <w:t xml:space="preserve"> </w:t>
+      </w:r>
+      <w:r>
+        <w:rPr>
           <w:sz w:val="20"/>
           <w:szCs w:val="20"/>
         </w:rPr>
@@ -3354,12 +3431,14 @@
       <w:r>
         <w:rPr>
           <w:noProof/>
+          <w:sz w:val="20"/>
+          <w:szCs w:val="20"/>
         </w:rPr>
         <w:drawing>
-          <wp:inline distT="0" distB="0" distL="0" distR="0" wp14:anchorId="36A2086B" wp14:editId="03527969">
-            <wp:extent cx="5942330" cy="1554480"/>
-            <wp:effectExtent l="0" t="0" r="1270" b="7620"/>
-            <wp:docPr id="2" name="Picture 2"/>
+          <wp:inline distT="0" distB="0" distL="0" distR="0" wp14:anchorId="5B5C481D" wp14:editId="5EB6B36B">
+            <wp:extent cx="5943600" cy="779145"/>
+            <wp:effectExtent l="0" t="0" r="0" b="1905"/>
+            <wp:docPr id="706683164" name="Picture 1" descr="A close-up of a computer screen&#10;&#10;Description automatically generated"/>
             <wp:cNvGraphicFramePr>
               <a:graphicFrameLocks xmlns:a="http://schemas.openxmlformats.org/drawingml/2006/main" noChangeAspect="1"/>
             </wp:cNvGraphicFramePr>
@@ -3367,17 +3446,11 @@
               <a:graphicData uri="http://schemas.openxmlformats.org/drawingml/2006/picture">
                 <pic:pic xmlns:pic="http://schemas.openxmlformats.org/drawingml/2006/picture">
                   <pic:nvPicPr>
-                    <pic:cNvPr id="2" name="Picture 2"/>
+                    <pic:cNvPr id="706683164" name="Picture 1" descr="A close-up of a computer screen&#10;&#10;Description automatically generated"/>
                     <pic:cNvPicPr/>
                   </pic:nvPicPr>
                   <pic:blipFill>
-                    <a:blip r:embed="rId15">
-                      <a:extLst>
-                        <a:ext uri="{28A0092B-C50C-407E-A947-70E740481C1C}">
-                          <a14:useLocalDpi xmlns:a14="http://schemas.microsoft.com/office/drawing/2010/main" val="0"/>
-                        </a:ext>
-                      </a:extLst>
-                    </a:blip>
+                    <a:blip r:embed="rId15"/>
                     <a:stretch>
                       <a:fillRect/>
                     </a:stretch>
@@ -3385,7 +3458,7 @@
                   <pic:spPr>
                     <a:xfrm>
                       <a:off x="0" y="0"/>
-                      <a:ext cx="5954782" cy="1557737"/>
+                      <a:ext cx="5943600" cy="779145"/>
                     </a:xfrm>
                     <a:prstGeom prst="rect">
                       <a:avLst/>
@@ -3836,7 +3909,55 @@
           <w:sz w:val="20"/>
           <w:szCs w:val="20"/>
         </w:rPr>
-        <w:t>isAppeasedOrder</w:t>
+        <w:t>I</w:t>
+      </w:r>
+      <w:r>
+        <w:rPr>
+          <w:rStyle w:val="Strong"/>
+          <w:sz w:val="20"/>
+          <w:szCs w:val="20"/>
+        </w:rPr>
+        <w:t>s</w:t>
+      </w:r>
+      <w:r>
+        <w:rPr>
+          <w:rStyle w:val="Strong"/>
+          <w:sz w:val="20"/>
+          <w:szCs w:val="20"/>
+        </w:rPr>
+        <w:t xml:space="preserve"> ESW </w:t>
+      </w:r>
+      <w:r>
+        <w:rPr>
+          <w:rStyle w:val="Strong"/>
+          <w:sz w:val="20"/>
+          <w:szCs w:val="20"/>
+        </w:rPr>
+        <w:t>Appeased</w:t>
+      </w:r>
+      <w:r>
+        <w:rPr>
+          <w:rStyle w:val="Strong"/>
+          <w:sz w:val="20"/>
+          <w:szCs w:val="20"/>
+        </w:rPr>
+        <w:t xml:space="preserve"> </w:t>
+      </w:r>
+      <w:r>
+        <w:rPr>
+          <w:rStyle w:val="Strong"/>
+          <w:sz w:val="20"/>
+          <w:szCs w:val="20"/>
+        </w:rPr>
+        <w:t>Order</w:t>
+      </w:r>
+      <w:r>
+        <w:rPr>
+          <w:rStyle w:val="Strong"/>
+          <w:sz w:val="20"/>
+          <w:szCs w:val="20"/>
+        </w:rPr>
+        <w:t>?</w:t>
       </w:r>
       <w:r>
         <w:rPr>
@@ -3913,7 +4034,7 @@
 </file>
 
 <file path=word/numbering.xml><?xml version="1.0" encoding="utf-8"?>
-<w:numbering xmlns:wpc="http://schemas.microsoft.com/office/word/2010/wordprocessingCanvas" xmlns:cx="http://schemas.microsoft.com/office/drawing/2014/chartex" xmlns:cx1="http://schemas.microsoft.com/office/drawing/2015/9/8/chartex" xmlns:cx2="http://schemas.microsoft.com/office/drawing/2015/10/21/chartex" xmlns:cx3="http://schemas.microsoft.com/office/drawing/2016/5/9/chartex" xmlns:cx4="http://schemas.microsoft.com/office/drawing/2016/5/10/chartex" xmlns:cx5="http://schemas.microsoft.com/office/drawing/2016/5/11/chartex" xmlns:cx6="http://schemas.microsoft.com/office/drawing/2016/5/12/chartex" xmlns:cx7="http://schemas.microsoft.com/office/drawing/2016/5/13/chartex" xmlns:cx8="http://schemas.microsoft.com/office/drawing/2016/5/14/chartex" xmlns:mc="http://schemas.openxmlformats.org/markup-compatibility/2006" xmlns:aink="http://schemas.microsoft.com/office/drawing/2016/ink" xmlns:am3d="http://schemas.microsoft.com/office/drawing/2017/model3d" xmlns:o="urn:schemas-microsoft-com:office:office" xmlns:oel="http://schemas.microsoft.com/office/2019/extlst" xmlns:r="http://schemas.openxmlformats.org/officeDocument/2006/relationships" xmlns:m="http://schemas.openxmlformats.org/officeDocument/2006/math" xmlns:v="urn:schemas-microsoft-com:vml" xmlns:wp14="http://schemas.microsoft.com/office/word/2010/wordprocessingDrawing" xmlns:wp="http://schemas.openxmlformats.org/drawingml/2006/wordprocessingDrawing" xmlns:w10="urn:schemas-microsoft-com:office:word" xmlns:w="http://schemas.openxmlformats.org/wordprocessingml/2006/main" xmlns:w14="http://schemas.microsoft.com/office/word/2010/wordml" xmlns:w15="http://schemas.microsoft.com/office/word/2012/wordml" xmlns:w16cex="http://schemas.microsoft.com/office/word/2018/wordml/cex" xmlns:w16cid="http://schemas.microsoft.com/office/word/2016/wordml/cid" xmlns:w16="http://schemas.microsoft.com/office/word/2018/wordml" xmlns:w16sdtdh="http://schemas.microsoft.com/office/word/2020/wordml/sdtdatahash" xmlns:w16se="http://schemas.microsoft.com/office/word/2015/wordml/symex" xmlns:wpg="http://schemas.microsoft.com/office/word/2010/wordprocessingGroup" xmlns:wpi="http://schemas.microsoft.com/office/word/2010/wordprocessingInk" xmlns:wne="http://schemas.microsoft.com/office/word/2006/wordml" xmlns:wps="http://schemas.microsoft.com/office/word/2010/wordprocessingShape" mc:Ignorable="w14 w15 w16se w16cid w16 w16cex w16sdtdh wp14">
+<w:numbering xmlns:wpc="http://schemas.microsoft.com/office/word/2010/wordprocessingCanvas" xmlns:cx="http://schemas.microsoft.com/office/drawing/2014/chartex" xmlns:cx1="http://schemas.microsoft.com/office/drawing/2015/9/8/chartex" xmlns:cx2="http://schemas.microsoft.com/office/drawing/2015/10/21/chartex" xmlns:cx3="http://schemas.microsoft.com/office/drawing/2016/5/9/chartex" xmlns:cx4="http://schemas.microsoft.com/office/drawing/2016/5/10/chartex" xmlns:cx5="http://schemas.microsoft.com/office/drawing/2016/5/11/chartex" xmlns:cx6="http://schemas.microsoft.com/office/drawing/2016/5/12/chartex" xmlns:cx7="http://schemas.microsoft.com/office/drawing/2016/5/13/chartex" xmlns:cx8="http://schemas.microsoft.com/office/drawing/2016/5/14/chartex" xmlns:mc="http://schemas.openxmlformats.org/markup-compatibility/2006" xmlns:aink="http://schemas.microsoft.com/office/drawing/2016/ink" xmlns:am3d="http://schemas.microsoft.com/office/drawing/2017/model3d" xmlns:o="urn:schemas-microsoft-com:office:office" xmlns:oel="http://schemas.microsoft.com/office/2019/extlst" xmlns:r="http://schemas.openxmlformats.org/officeDocument/2006/relationships" xmlns:m="http://schemas.openxmlformats.org/officeDocument/2006/math" xmlns:v="urn:schemas-microsoft-com:vml" xmlns:wp14="http://schemas.microsoft.com/office/word/2010/wordprocessingDrawing" xmlns:wp="http://schemas.openxmlformats.org/drawingml/2006/wordprocessingDrawing" xmlns:w10="urn:schemas-microsoft-com:office:word" xmlns:w="http://schemas.openxmlformats.org/wordprocessingml/2006/main" xmlns:w14="http://schemas.microsoft.com/office/word/2010/wordml" xmlns:w15="http://schemas.microsoft.com/office/word/2012/wordml" xmlns:w16cex="http://schemas.microsoft.com/office/word/2018/wordml/cex" xmlns:w16cid="http://schemas.microsoft.com/office/word/2016/wordml/cid" xmlns:w16="http://schemas.microsoft.com/office/word/2018/wordml" xmlns:w16du="http://schemas.microsoft.com/office/word/2023/wordml/word16du" xmlns:w16sdtdh="http://schemas.microsoft.com/office/word/2020/wordml/sdtdatahash" xmlns:w16sdtfl="http://schemas.microsoft.com/office/word/2024/wordml/sdtformatlock" xmlns:w16se="http://schemas.microsoft.com/office/word/2015/wordml/symex" xmlns:wpg="http://schemas.microsoft.com/office/word/2010/wordprocessingGroup" xmlns:wpi="http://schemas.microsoft.com/office/word/2010/wordprocessingInk" xmlns:wne="http://schemas.microsoft.com/office/word/2006/wordml" xmlns:wps="http://schemas.microsoft.com/office/word/2010/wordprocessingShape" mc:Ignorable="w14 w15 w16se w16cid w16 w16cex w16sdtdh w16sdtfl w16du wp14">
   <w:abstractNum w:abstractNumId="0" w15:restartNumberingAfterBreak="0">
     <w:nsid w:val="07A86B11"/>
     <w:multiLevelType w:val="hybridMultilevel"/>
@@ -4657,7 +4778,7 @@
 </file>
 
 <file path=word/styles.xml><?xml version="1.0" encoding="utf-8"?>
-<w:styles xmlns:mc="http://schemas.openxmlformats.org/markup-compatibility/2006" xmlns:r="http://schemas.openxmlformats.org/officeDocument/2006/relationships" xmlns:w="http://schemas.openxmlformats.org/wordprocessingml/2006/main" xmlns:w14="http://schemas.microsoft.com/office/word/2010/wordml" xmlns:w15="http://schemas.microsoft.com/office/word/2012/wordml" xmlns:w16cex="http://schemas.microsoft.com/office/word/2018/wordml/cex" xmlns:w16cid="http://schemas.microsoft.com/office/word/2016/wordml/cid" xmlns:w16="http://schemas.microsoft.com/office/word/2018/wordml" xmlns:w16sdtdh="http://schemas.microsoft.com/office/word/2020/wordml/sdtdatahash" xmlns:w16se="http://schemas.microsoft.com/office/word/2015/wordml/symex" mc:Ignorable="w14 w15 w16se w16cid w16 w16cex w16sdtdh">
+<w:styles xmlns:mc="http://schemas.openxmlformats.org/markup-compatibility/2006" xmlns:r="http://schemas.openxmlformats.org/officeDocument/2006/relationships" xmlns:w="http://schemas.openxmlformats.org/wordprocessingml/2006/main" xmlns:w14="http://schemas.microsoft.com/office/word/2010/wordml" xmlns:w15="http://schemas.microsoft.com/office/word/2012/wordml" xmlns:w16cex="http://schemas.microsoft.com/office/word/2018/wordml/cex" xmlns:w16cid="http://schemas.microsoft.com/office/word/2016/wordml/cid" xmlns:w16="http://schemas.microsoft.com/office/word/2018/wordml" xmlns:w16du="http://schemas.microsoft.com/office/word/2023/wordml/word16du" xmlns:w16sdtdh="http://schemas.microsoft.com/office/word/2020/wordml/sdtdatahash" xmlns:w16sdtfl="http://schemas.microsoft.com/office/word/2024/wordml/sdtformatlock" xmlns:w16se="http://schemas.microsoft.com/office/word/2015/wordml/symex" mc:Ignorable="w14 w15 w16se w16cid w16 w16cex w16sdtdh w16sdtfl w16du">
   <w:docDefaults>
     <w:rPrDefault>
       <w:rPr>

--- a/link_eshopworld/Documentation/eShopWorld_Order_Appeasement_Integration.docx
+++ b/link_eshopworld/Documentation/eShopWorld_Order_Appeasement_Integration.docx
@@ -154,6 +154,13 @@
                                   </w:rPr>
                                   <w:t>7</w:t>
                                 </w:r>
+                                <w:r>
+                                  <w:rPr>
+                                    <w:sz w:val="20"/>
+                                    <w:szCs w:val="20"/>
+                                  </w:rPr>
+                                  <w:t>.1</w:t>
+                                </w:r>
                               </w:p>
                               <w:p>
                                 <w:pPr>
@@ -184,7 +191,7 @@
                                     <w:sz w:val="20"/>
                                     <w:szCs w:val="20"/>
                                   </w:rPr>
-                                  <w:t>April</w:t>
+                                  <w:t>July</w:t>
                                 </w:r>
                                 <w:r>
                                   <w:rPr>
@@ -289,6 +296,13 @@
                             </w:rPr>
                             <w:t>7</w:t>
                           </w:r>
+                          <w:r>
+                            <w:rPr>
+                              <w:sz w:val="20"/>
+                              <w:szCs w:val="20"/>
+                            </w:rPr>
+                            <w:t>.1</w:t>
+                          </w:r>
                         </w:p>
                         <w:p>
                           <w:pPr>
@@ -319,7 +333,7 @@
                               <w:sz w:val="20"/>
                               <w:szCs w:val="20"/>
                             </w:rPr>
-                            <w:t>April</w:t>
+                            <w:t>July</w:t>
                           </w:r>
                           <w:r>
                             <w:rPr>

--- a/link_eshopworld/Documentation/eShopWorld_Order_Appeasement_Integration.docx
+++ b/link_eshopworld/Documentation/eShopWorld_Order_Appeasement_Integration.docx
@@ -152,14 +152,7 @@
                                     <w:sz w:val="20"/>
                                     <w:szCs w:val="20"/>
                                   </w:rPr>
-                                  <w:t>7</w:t>
-                                </w:r>
-                                <w:r>
-                                  <w:rPr>
-                                    <w:sz w:val="20"/>
-                                    <w:szCs w:val="20"/>
-                                  </w:rPr>
-                                  <w:t>.1</w:t>
+                                  <w:t>8</w:t>
                                 </w:r>
                               </w:p>
                               <w:p>
@@ -191,7 +184,7 @@
                                     <w:sz w:val="20"/>
                                     <w:szCs w:val="20"/>
                                   </w:rPr>
-                                  <w:t>July</w:t>
+                                  <w:t>September</w:t>
                                 </w:r>
                                 <w:r>
                                   <w:rPr>
@@ -294,14 +287,7 @@
                               <w:sz w:val="20"/>
                               <w:szCs w:val="20"/>
                             </w:rPr>
-                            <w:t>7</w:t>
-                          </w:r>
-                          <w:r>
-                            <w:rPr>
-                              <w:sz w:val="20"/>
-                              <w:szCs w:val="20"/>
-                            </w:rPr>
-                            <w:t>.1</w:t>
+                            <w:t>8</w:t>
                           </w:r>
                         </w:p>
                         <w:p>
@@ -333,7 +319,7 @@
                               <w:sz w:val="20"/>
                               <w:szCs w:val="20"/>
                             </w:rPr>
-                            <w:t>July</w:t>
+                            <w:t>September</w:t>
                           </w:r>
                           <w:r>
                             <w:rPr>
